--- a/Front End/React/1. Basics.docx
+++ b/Front End/React/1. Basics.docx
@@ -39,11 +39,19 @@
           <w:rFonts w:asciiTheme="minorHAnsi" w:hAnsiTheme="minorHAnsi" w:cstheme="minorHAnsi"/>
         </w:rPr>
       </w:pPr>
-      <w:r>
-        <w:rPr>
-          <w:rFonts w:asciiTheme="minorHAnsi" w:hAnsiTheme="minorHAnsi" w:cstheme="minorHAnsi"/>
-        </w:rPr>
-        <w:t>npm install create-react-app -g</w:t>
+      <w:proofErr w:type="spellStart"/>
+      <w:r>
+        <w:rPr>
+          <w:rFonts w:asciiTheme="minorHAnsi" w:hAnsiTheme="minorHAnsi" w:cstheme="minorHAnsi"/>
+        </w:rPr>
+        <w:t>npm</w:t>
+      </w:r>
+      <w:proofErr w:type="spellEnd"/>
+      <w:r>
+        <w:rPr>
+          <w:rFonts w:asciiTheme="minorHAnsi" w:hAnsiTheme="minorHAnsi" w:cstheme="minorHAnsi"/>
+        </w:rPr>
+        <w:t xml:space="preserve"> install create-react-app -g</w:t>
       </w:r>
     </w:p>
     <w:p>
@@ -181,6 +189,7 @@
           <w:rFonts w:asciiTheme="minorHAnsi" w:hAnsiTheme="minorHAnsi" w:cstheme="minorHAnsi"/>
         </w:rPr>
       </w:pPr>
+      <w:proofErr w:type="spellStart"/>
       <w:r>
         <w:rPr>
           <w:rFonts w:asciiTheme="minorHAnsi" w:hAnsiTheme="minorHAnsi" w:cstheme="minorHAnsi"/>
@@ -189,6 +198,7 @@
         </w:rPr>
         <w:t>Package.json</w:t>
       </w:r>
+      <w:proofErr w:type="spellEnd"/>
       <w:r>
         <w:rPr>
           <w:rFonts w:asciiTheme="minorHAnsi" w:hAnsiTheme="minorHAnsi" w:cstheme="minorHAnsi"/>
@@ -233,13 +243,23 @@
           <w:rFonts w:asciiTheme="minorHAnsi" w:hAnsiTheme="minorHAnsi" w:cstheme="minorHAnsi"/>
         </w:rPr>
       </w:pPr>
+      <w:proofErr w:type="spellStart"/>
       <w:r>
         <w:rPr>
           <w:rFonts w:asciiTheme="minorHAnsi" w:hAnsiTheme="minorHAnsi" w:cstheme="minorHAnsi"/>
           <w:b/>
           <w:bCs/>
         </w:rPr>
-        <w:t xml:space="preserve">Manifest.json </w:t>
+        <w:t>Manifest.json</w:t>
+      </w:r>
+      <w:proofErr w:type="spellEnd"/>
+      <w:r>
+        <w:rPr>
+          <w:rFonts w:asciiTheme="minorHAnsi" w:hAnsiTheme="minorHAnsi" w:cstheme="minorHAnsi"/>
+          <w:b/>
+          <w:bCs/>
+        </w:rPr>
+        <w:t xml:space="preserve"> </w:t>
       </w:r>
       <w:r>
         <w:rPr>
@@ -499,19 +519,57 @@
         </w:rPr>
         <w:t xml:space="preserve">The </w:t>
       </w:r>
+      <w:proofErr w:type="spellStart"/>
       <w:r>
         <w:rPr>
           <w:rFonts w:asciiTheme="minorHAnsi" w:hAnsiTheme="minorHAnsi" w:cstheme="minorHAnsi"/>
           <w:b/>
           <w:bCs/>
         </w:rPr>
-        <w:t>React.createElement(types, [props], […children])</w:t>
-      </w:r>
-      <w:r>
-        <w:rPr>
-          <w:rFonts w:asciiTheme="minorHAnsi" w:hAnsiTheme="minorHAnsi" w:cstheme="minorHAnsi"/>
-        </w:rPr>
-        <w:t xml:space="preserve"> takes three arguments (at least). We can nest more createElement inside the children to make react app. But that is lot of hassle, in this case JSX helps with the syntax conversion. It has some limitations as well. For example, we can’t use class inside JSX cause it’s a reserved keyword in JavaScript. Instead, we use className. Another restriction is it can have only on root element.</w:t>
+        <w:t>React.createElement</w:t>
+      </w:r>
+      <w:proofErr w:type="spellEnd"/>
+      <w:r>
+        <w:rPr>
+          <w:rFonts w:asciiTheme="minorHAnsi" w:hAnsiTheme="minorHAnsi" w:cstheme="minorHAnsi"/>
+          <w:b/>
+          <w:bCs/>
+        </w:rPr>
+        <w:t>(types, [props], […children])</w:t>
+      </w:r>
+      <w:r>
+        <w:rPr>
+          <w:rFonts w:asciiTheme="minorHAnsi" w:hAnsiTheme="minorHAnsi" w:cstheme="minorHAnsi"/>
+        </w:rPr>
+        <w:t xml:space="preserve"> takes three arguments (at least). We can nest more </w:t>
+      </w:r>
+      <w:proofErr w:type="spellStart"/>
+      <w:r>
+        <w:rPr>
+          <w:rFonts w:asciiTheme="minorHAnsi" w:hAnsiTheme="minorHAnsi" w:cstheme="minorHAnsi"/>
+        </w:rPr>
+        <w:t>createElement</w:t>
+      </w:r>
+      <w:proofErr w:type="spellEnd"/>
+      <w:r>
+        <w:rPr>
+          <w:rFonts w:asciiTheme="minorHAnsi" w:hAnsiTheme="minorHAnsi" w:cstheme="minorHAnsi"/>
+        </w:rPr>
+        <w:t xml:space="preserve"> inside the children to make react app. But that is lot of hassle, in this case JSX helps with the syntax conversion. It has some limitations as well. For example, we can’t use class inside JSX cause it’s a reserved keyword in JavaScript. Instead, we use </w:t>
+      </w:r>
+      <w:proofErr w:type="spellStart"/>
+      <w:r>
+        <w:rPr>
+          <w:rFonts w:asciiTheme="minorHAnsi" w:hAnsiTheme="minorHAnsi" w:cstheme="minorHAnsi"/>
+        </w:rPr>
+        <w:t>className</w:t>
+      </w:r>
+      <w:proofErr w:type="spellEnd"/>
+      <w:r>
+        <w:rPr>
+          <w:rFonts w:asciiTheme="minorHAnsi" w:hAnsiTheme="minorHAnsi" w:cstheme="minorHAnsi"/>
+        </w:rPr>
+        <w:t>. Another restriction is it can have only on root element.</w:t>
       </w:r>
       <w:r>
         <w:rPr>
@@ -587,15 +645,6 @@
         </w:rPr>
         <w:t>.</w:t>
       </w:r>
-    </w:p>
-    <w:p>
-      <w:pPr>
-        <w:pStyle w:val="ListParagraph"/>
-        <w:ind w:left="1440"/>
-        <w:rPr>
-          <w:rFonts w:asciiTheme="minorHAnsi" w:hAnsiTheme="minorHAnsi" w:cstheme="minorHAnsi"/>
-        </w:rPr>
-      </w:pPr>
     </w:p>
     <w:p>
       <w:pPr>
@@ -751,8 +800,44 @@
       <w:r>
         <w:rPr>
           <w:rFonts w:asciiTheme="minorHAnsi" w:hAnsiTheme="minorHAnsi" w:cstheme="minorHAnsi"/>
-        </w:rPr>
-        <w:t xml:space="preserve"> as well which can be accessed as props.children. </w:t>
+          <w:b/>
+          <w:bCs/>
+        </w:rPr>
+        <w:t xml:space="preserve"> (</w:t>
+      </w:r>
+      <w:r>
+        <w:rPr>
+          <w:rFonts w:asciiTheme="minorHAnsi" w:hAnsiTheme="minorHAnsi" w:cstheme="minorHAnsi"/>
+        </w:rPr>
+        <w:t>example: whatever we write inside the &lt;p&gt; &lt;p/&gt;</w:t>
+      </w:r>
+      <w:r>
+        <w:rPr>
+          <w:rFonts w:asciiTheme="minorHAnsi" w:hAnsiTheme="minorHAnsi" w:cstheme="minorHAnsi"/>
+          <w:b/>
+          <w:bCs/>
+        </w:rPr>
+        <w:t>)</w:t>
+      </w:r>
+      <w:r>
+        <w:rPr>
+          <w:rFonts w:asciiTheme="minorHAnsi" w:hAnsiTheme="minorHAnsi" w:cstheme="minorHAnsi"/>
+        </w:rPr>
+        <w:t xml:space="preserve"> as well which can be accessed as </w:t>
+      </w:r>
+      <w:proofErr w:type="spellStart"/>
+      <w:r>
+        <w:rPr>
+          <w:rFonts w:asciiTheme="minorHAnsi" w:hAnsiTheme="minorHAnsi" w:cstheme="minorHAnsi"/>
+        </w:rPr>
+        <w:t>props.children</w:t>
+      </w:r>
+      <w:proofErr w:type="spellEnd"/>
+      <w:r>
+        <w:rPr>
+          <w:rFonts w:asciiTheme="minorHAnsi" w:hAnsiTheme="minorHAnsi" w:cstheme="minorHAnsi"/>
+        </w:rPr>
+        <w:t xml:space="preserve">. </w:t>
       </w:r>
       <w:r>
         <w:rPr>
@@ -894,7 +979,128 @@
         <w:rPr>
           <w:rFonts w:asciiTheme="minorHAnsi" w:hAnsiTheme="minorHAnsi" w:cstheme="minorHAnsi"/>
         </w:rPr>
-        <w:t xml:space="preserve"> for buttons can be done with onClick property. This is usually a function. Inside the function we can change state using the setState() method. It takes an object as argument. When this function execute it will look for which part of the state is mutated and it will update that part only. It will not change other states.</w:t>
+        <w:t xml:space="preserve"> for buttons can be done with </w:t>
+      </w:r>
+      <w:proofErr w:type="spellStart"/>
+      <w:r>
+        <w:rPr>
+          <w:rFonts w:asciiTheme="minorHAnsi" w:hAnsiTheme="minorHAnsi" w:cstheme="minorHAnsi"/>
+        </w:rPr>
+        <w:t>onClick</w:t>
+      </w:r>
+      <w:proofErr w:type="spellEnd"/>
+      <w:r>
+        <w:rPr>
+          <w:rFonts w:asciiTheme="minorHAnsi" w:hAnsiTheme="minorHAnsi" w:cstheme="minorHAnsi"/>
+        </w:rPr>
+        <w:t xml:space="preserve"> property. This is usually a function. Inside the function we can change state using the </w:t>
+      </w:r>
+      <w:proofErr w:type="spellStart"/>
+      <w:r>
+        <w:rPr>
+          <w:rFonts w:asciiTheme="minorHAnsi" w:hAnsiTheme="minorHAnsi" w:cstheme="minorHAnsi"/>
+          <w:b/>
+          <w:bCs/>
+        </w:rPr>
+        <w:t>setState</w:t>
+      </w:r>
+      <w:proofErr w:type="spellEnd"/>
+      <w:r>
+        <w:rPr>
+          <w:rFonts w:asciiTheme="minorHAnsi" w:hAnsiTheme="minorHAnsi" w:cstheme="minorHAnsi"/>
+          <w:b/>
+          <w:bCs/>
+        </w:rPr>
+        <w:t>()</w:t>
+      </w:r>
+      <w:r>
+        <w:rPr>
+          <w:rFonts w:asciiTheme="minorHAnsi" w:hAnsiTheme="minorHAnsi" w:cstheme="minorHAnsi"/>
+        </w:rPr>
+        <w:t>method. It takes an object as argument. When this function execute it will look for which part of the state is mutated and it will update that part only. It will not change other states.</w:t>
+      </w:r>
+    </w:p>
+    <w:p>
+      <w:pPr>
+        <w:pStyle w:val="ListParagraph"/>
+        <w:rPr>
+          <w:rFonts w:asciiTheme="minorHAnsi" w:hAnsiTheme="minorHAnsi" w:cstheme="minorHAnsi"/>
+        </w:rPr>
+      </w:pPr>
+      <w:r>
+        <w:rPr>
+          <w:rFonts w:asciiTheme="minorHAnsi" w:hAnsiTheme="minorHAnsi" w:cstheme="minorHAnsi"/>
+        </w:rPr>
+        <w:t>[</w:t>
+      </w:r>
+      <w:r>
+        <w:rPr>
+          <w:rFonts w:asciiTheme="minorHAnsi" w:hAnsiTheme="minorHAnsi" w:cstheme="minorHAnsi"/>
+          <w:b/>
+          <w:bCs/>
+        </w:rPr>
+        <w:t>note</w:t>
+      </w:r>
+      <w:r>
+        <w:rPr>
+          <w:rFonts w:asciiTheme="minorHAnsi" w:hAnsiTheme="minorHAnsi" w:cstheme="minorHAnsi"/>
+        </w:rPr>
+        <w:t xml:space="preserve">: this is asynchronous function, so we </w:t>
+      </w:r>
+      <w:proofErr w:type="spellStart"/>
+      <w:r>
+        <w:rPr>
+          <w:rFonts w:asciiTheme="minorHAnsi" w:hAnsiTheme="minorHAnsi" w:cstheme="minorHAnsi"/>
+        </w:rPr>
+        <w:t>cant</w:t>
+      </w:r>
+      <w:proofErr w:type="spellEnd"/>
+      <w:r>
+        <w:rPr>
+          <w:rFonts w:asciiTheme="minorHAnsi" w:hAnsiTheme="minorHAnsi" w:cstheme="minorHAnsi"/>
+        </w:rPr>
+        <w:t xml:space="preserve"> really get output immediately on the next line of code. If such case arises, we can use the 2</w:t>
+      </w:r>
+      <w:r>
+        <w:rPr>
+          <w:rFonts w:asciiTheme="minorHAnsi" w:hAnsiTheme="minorHAnsi" w:cstheme="minorHAnsi"/>
+          <w:vertAlign w:val="superscript"/>
+        </w:rPr>
+        <w:t>nd</w:t>
+      </w:r>
+      <w:r>
+        <w:rPr>
+          <w:rFonts w:asciiTheme="minorHAnsi" w:hAnsiTheme="minorHAnsi" w:cstheme="minorHAnsi"/>
+        </w:rPr>
+        <w:t xml:space="preserve"> parameter of the </w:t>
+      </w:r>
+      <w:proofErr w:type="spellStart"/>
+      <w:r>
+        <w:rPr>
+          <w:rFonts w:asciiTheme="minorHAnsi" w:hAnsiTheme="minorHAnsi" w:cstheme="minorHAnsi"/>
+        </w:rPr>
+        <w:t>setstate</w:t>
+      </w:r>
+      <w:proofErr w:type="spellEnd"/>
+      <w:r>
+        <w:rPr>
+          <w:rFonts w:asciiTheme="minorHAnsi" w:hAnsiTheme="minorHAnsi" w:cstheme="minorHAnsi"/>
+        </w:rPr>
+        <w:t xml:space="preserve"> method. This is a callback function which will run after the </w:t>
+      </w:r>
+      <w:proofErr w:type="spellStart"/>
+      <w:r>
+        <w:rPr>
+          <w:rFonts w:asciiTheme="minorHAnsi" w:hAnsiTheme="minorHAnsi" w:cstheme="minorHAnsi"/>
+        </w:rPr>
+        <w:t>setstate</w:t>
+      </w:r>
+      <w:proofErr w:type="spellEnd"/>
+      <w:r>
+        <w:rPr>
+          <w:rFonts w:asciiTheme="minorHAnsi" w:hAnsiTheme="minorHAnsi" w:cstheme="minorHAnsi"/>
+        </w:rPr>
+        <w:t xml:space="preserve"> asynchronous function is done]</w:t>
       </w:r>
     </w:p>
     <w:p>
@@ -920,7 +1126,21 @@
         <w:rPr>
           <w:rFonts w:asciiTheme="minorHAnsi" w:hAnsiTheme="minorHAnsi" w:cstheme="minorHAnsi"/>
         </w:rPr>
-        <w:t xml:space="preserve">react has hook as useState() to setup state. As argument we pass the initial state. This returns an array with exactly two </w:t>
+        <w:t xml:space="preserve">react has hook as </w:t>
+      </w:r>
+      <w:proofErr w:type="spellStart"/>
+      <w:r>
+        <w:rPr>
+          <w:rFonts w:asciiTheme="minorHAnsi" w:hAnsiTheme="minorHAnsi" w:cstheme="minorHAnsi"/>
+        </w:rPr>
+        <w:t>useState</w:t>
+      </w:r>
+      <w:proofErr w:type="spellEnd"/>
+      <w:r>
+        <w:rPr>
+          <w:rFonts w:asciiTheme="minorHAnsi" w:hAnsiTheme="minorHAnsi" w:cstheme="minorHAnsi"/>
+        </w:rPr>
+        <w:t xml:space="preserve">() to setup state. As argument we pass the initial state. This returns an array with exactly two </w:t>
       </w:r>
       <w:r>
         <w:rPr>
@@ -932,12 +1152,424 @@
         <w:rPr>
           <w:rFonts w:asciiTheme="minorHAnsi" w:hAnsiTheme="minorHAnsi" w:cstheme="minorHAnsi"/>
         </w:rPr>
-        <w:t xml:space="preserve"> first element is the current element and second element is a function that lets us update the state. Here we can use multiple useState. </w:t>
-      </w:r>
-    </w:p>
-    <w:p>
-      <w:pPr>
-        <w:ind w:left="1080"/>
+        <w:t xml:space="preserve"> first element is the current element and second element is a function that lets us update the state. Here we can use multiple </w:t>
+      </w:r>
+      <w:proofErr w:type="spellStart"/>
+      <w:r>
+        <w:rPr>
+          <w:rFonts w:asciiTheme="minorHAnsi" w:hAnsiTheme="minorHAnsi" w:cstheme="minorHAnsi"/>
+        </w:rPr>
+        <w:t>useState</w:t>
+      </w:r>
+      <w:proofErr w:type="spellEnd"/>
+      <w:r>
+        <w:rPr>
+          <w:rFonts w:asciiTheme="minorHAnsi" w:hAnsiTheme="minorHAnsi" w:cstheme="minorHAnsi"/>
+        </w:rPr>
+        <w:t xml:space="preserve">. </w:t>
+      </w:r>
+    </w:p>
+    <w:p>
+      <w:pPr>
+        <w:rPr>
+          <w:rFonts w:asciiTheme="minorHAnsi" w:hAnsiTheme="minorHAnsi" w:cstheme="minorHAnsi"/>
+        </w:rPr>
+      </w:pPr>
+    </w:p>
+    <w:p>
+      <w:pPr>
+        <w:pStyle w:val="ListParagraph"/>
+        <w:numPr>
+          <w:ilvl w:val="0"/>
+          <w:numId w:val="2"/>
+        </w:numPr>
+        <w:rPr>
+          <w:rFonts w:asciiTheme="minorHAnsi" w:hAnsiTheme="minorHAnsi" w:cstheme="minorHAnsi"/>
+        </w:rPr>
+      </w:pPr>
+      <w:r>
+        <w:rPr>
+          <w:rFonts w:asciiTheme="minorHAnsi" w:hAnsiTheme="minorHAnsi" w:cstheme="minorHAnsi"/>
+          <w:b/>
+          <w:bCs/>
+        </w:rPr>
+        <w:t>Two-way binding</w:t>
+      </w:r>
+      <w:r>
+        <w:rPr>
+          <w:rFonts w:asciiTheme="minorHAnsi" w:hAnsiTheme="minorHAnsi" w:cstheme="minorHAnsi"/>
+        </w:rPr>
+        <w:t>: For example, let’s say a component person output a paragraph with name and has an input field. The paragraph name is displayed with {props.name} which comes from the state of the component that called this person component.</w:t>
+      </w:r>
+    </w:p>
+    <w:p>
+      <w:pPr>
+        <w:pStyle w:val="ListParagraph"/>
+        <w:rPr>
+          <w:rFonts w:asciiTheme="minorHAnsi" w:hAnsiTheme="minorHAnsi" w:cstheme="minorHAnsi"/>
+        </w:rPr>
+      </w:pPr>
+    </w:p>
+    <w:p>
+      <w:pPr>
+        <w:pStyle w:val="ListParagraph"/>
+        <w:rPr>
+          <w:rFonts w:asciiTheme="minorHAnsi" w:hAnsiTheme="minorHAnsi" w:cstheme="minorHAnsi"/>
+        </w:rPr>
+      </w:pPr>
+      <w:r>
+        <w:rPr>
+          <w:rFonts w:asciiTheme="minorHAnsi" w:hAnsiTheme="minorHAnsi" w:cstheme="minorHAnsi"/>
+        </w:rPr>
+        <w:t xml:space="preserve">Now we can pass an </w:t>
+      </w:r>
+      <w:proofErr w:type="spellStart"/>
+      <w:r>
+        <w:rPr>
+          <w:rFonts w:asciiTheme="minorHAnsi" w:hAnsiTheme="minorHAnsi" w:cstheme="minorHAnsi"/>
+        </w:rPr>
+        <w:t>onChanged</w:t>
+      </w:r>
+      <w:proofErr w:type="spellEnd"/>
+      <w:r>
+        <w:rPr>
+          <w:rFonts w:asciiTheme="minorHAnsi" w:hAnsiTheme="minorHAnsi" w:cstheme="minorHAnsi"/>
+        </w:rPr>
+        <w:t xml:space="preserve"> event listener function for the input field, which in turn will take the value of the input field</w:t>
+      </w:r>
+      <w:r>
+        <w:rPr>
+          <w:rFonts w:asciiTheme="minorHAnsi" w:hAnsiTheme="minorHAnsi" w:cstheme="minorHAnsi"/>
+        </w:rPr>
+        <w:t xml:space="preserve"> via </w:t>
+      </w:r>
+      <w:proofErr w:type="spellStart"/>
+      <w:r>
+        <w:rPr>
+          <w:rFonts w:asciiTheme="minorHAnsi" w:hAnsiTheme="minorHAnsi" w:cstheme="minorHAnsi"/>
+        </w:rPr>
+        <w:t>event.target.value</w:t>
+      </w:r>
+      <w:proofErr w:type="spellEnd"/>
+      <w:r>
+        <w:rPr>
+          <w:rFonts w:asciiTheme="minorHAnsi" w:hAnsiTheme="minorHAnsi" w:cstheme="minorHAnsi"/>
+        </w:rPr>
+        <w:t xml:space="preserve">. This function then can update the state with the name that is written in </w:t>
+      </w:r>
+      <w:r>
+        <w:rPr>
+          <w:rFonts w:asciiTheme="minorHAnsi" w:hAnsiTheme="minorHAnsi" w:cstheme="minorHAnsi"/>
+        </w:rPr>
+        <w:t>the paragraph</w:t>
+      </w:r>
+      <w:r>
+        <w:rPr>
+          <w:rFonts w:asciiTheme="minorHAnsi" w:hAnsiTheme="minorHAnsi" w:cstheme="minorHAnsi"/>
+        </w:rPr>
+        <w:t>.</w:t>
+      </w:r>
+    </w:p>
+    <w:p>
+      <w:pPr>
+        <w:pStyle w:val="ListParagraph"/>
+        <w:rPr>
+          <w:rFonts w:asciiTheme="minorHAnsi" w:hAnsiTheme="minorHAnsi" w:cstheme="minorHAnsi"/>
+        </w:rPr>
+      </w:pPr>
+    </w:p>
+    <w:p>
+      <w:pPr>
+        <w:pStyle w:val="ListParagraph"/>
+        <w:rPr>
+          <w:rFonts w:asciiTheme="minorHAnsi" w:hAnsiTheme="minorHAnsi" w:cstheme="minorHAnsi"/>
+        </w:rPr>
+      </w:pPr>
+      <w:r>
+        <w:rPr>
+          <w:rFonts w:asciiTheme="minorHAnsi" w:hAnsiTheme="minorHAnsi" w:cstheme="minorHAnsi"/>
+        </w:rPr>
+        <w:t>So this makes it two way binding, the name is coming from the parent component, but its updating via the input field of child component.</w:t>
+      </w:r>
+    </w:p>
+    <w:p>
+      <w:pPr>
+        <w:pStyle w:val="ListParagraph"/>
+        <w:rPr>
+          <w:rFonts w:asciiTheme="minorHAnsi" w:hAnsiTheme="minorHAnsi" w:cstheme="minorHAnsi"/>
+        </w:rPr>
+      </w:pPr>
+    </w:p>
+    <w:p>
+      <w:pPr>
+        <w:pStyle w:val="ListParagraph"/>
+        <w:rPr>
+          <w:rFonts w:asciiTheme="minorHAnsi" w:hAnsiTheme="minorHAnsi" w:cstheme="minorHAnsi"/>
+        </w:rPr>
+      </w:pPr>
+    </w:p>
+    <w:p>
+      <w:pPr>
+        <w:rPr>
+          <w:rFonts w:asciiTheme="minorHAnsi" w:hAnsiTheme="minorHAnsi" w:cstheme="minorHAnsi"/>
+        </w:rPr>
+      </w:pPr>
+    </w:p>
+    <w:p>
+      <w:pPr>
+        <w:rPr>
+          <w:rFonts w:asciiTheme="minorHAnsi" w:hAnsiTheme="minorHAnsi" w:cstheme="minorHAnsi"/>
+        </w:rPr>
+      </w:pPr>
+    </w:p>
+    <w:p>
+      <w:pPr>
+        <w:rPr>
+          <w:rFonts w:asciiTheme="minorHAnsi" w:hAnsiTheme="minorHAnsi" w:cstheme="minorHAnsi"/>
+        </w:rPr>
+      </w:pPr>
+    </w:p>
+    <w:p>
+      <w:pPr>
+        <w:rPr>
+          <w:rFonts w:asciiTheme="minorHAnsi" w:hAnsiTheme="minorHAnsi" w:cstheme="minorHAnsi"/>
+        </w:rPr>
+      </w:pPr>
+    </w:p>
+    <w:p>
+      <w:pPr>
+        <w:rPr>
+          <w:rFonts w:asciiTheme="minorHAnsi" w:hAnsiTheme="minorHAnsi" w:cstheme="minorHAnsi"/>
+        </w:rPr>
+      </w:pPr>
+    </w:p>
+    <w:p>
+      <w:pPr>
+        <w:rPr>
+          <w:rFonts w:asciiTheme="minorHAnsi" w:hAnsiTheme="minorHAnsi" w:cstheme="minorHAnsi"/>
+        </w:rPr>
+      </w:pPr>
+    </w:p>
+    <w:p>
+      <w:pPr>
+        <w:rPr>
+          <w:rFonts w:asciiTheme="minorHAnsi" w:hAnsiTheme="minorHAnsi" w:cstheme="minorHAnsi"/>
+        </w:rPr>
+      </w:pPr>
+    </w:p>
+    <w:p>
+      <w:pPr>
+        <w:pStyle w:val="ListParagraph"/>
+        <w:numPr>
+          <w:ilvl w:val="0"/>
+          <w:numId w:val="2"/>
+        </w:numPr>
+        <w:rPr>
+          <w:rFonts w:asciiTheme="minorHAnsi" w:hAnsiTheme="minorHAnsi" w:cstheme="minorHAnsi"/>
+        </w:rPr>
+      </w:pPr>
+      <w:r>
+        <w:rPr>
+          <w:rFonts w:asciiTheme="minorHAnsi" w:hAnsiTheme="minorHAnsi" w:cstheme="minorHAnsi"/>
+        </w:rPr>
+        <w:lastRenderedPageBreak/>
+        <w:t xml:space="preserve">Two ways of passing arguments in an event listener function: </w:t>
+      </w:r>
+    </w:p>
+    <w:p>
+      <w:pPr>
+        <w:pStyle w:val="ListParagraph"/>
+        <w:numPr>
+          <w:ilvl w:val="1"/>
+          <w:numId w:val="2"/>
+        </w:numPr>
+        <w:rPr>
+          <w:rFonts w:asciiTheme="minorHAnsi" w:hAnsiTheme="minorHAnsi" w:cstheme="minorHAnsi"/>
+        </w:rPr>
+      </w:pPr>
+      <w:r>
+        <w:rPr>
+          <w:rFonts w:asciiTheme="minorHAnsi" w:hAnsiTheme="minorHAnsi" w:cstheme="minorHAnsi"/>
+        </w:rPr>
+        <w:t>This one isn’t recommended.</w:t>
+      </w:r>
+    </w:p>
+    <w:p>
+      <w:pPr>
+        <w:pStyle w:val="ListParagraph"/>
+        <w:ind w:left="1440"/>
+        <w:rPr>
+          <w:rFonts w:asciiTheme="minorHAnsi" w:hAnsiTheme="minorHAnsi" w:cstheme="minorHAnsi"/>
+        </w:rPr>
+      </w:pPr>
+      <w:r>
+        <w:rPr>
+          <w:rFonts w:asciiTheme="minorHAnsi" w:hAnsiTheme="minorHAnsi" w:cstheme="minorHAnsi"/>
+          <w:noProof/>
+        </w:rPr>
+        <w:drawing>
+          <wp:inline distT="0" distB="0" distL="0" distR="0" wp14:anchorId="6BCEAAD5" wp14:editId="727CAC28">
+            <wp:extent cx="5372850" cy="2534004"/>
+            <wp:effectExtent l="0" t="0" r="0" b="0"/>
+            <wp:docPr id="7" name="Picture 7"/>
+            <wp:cNvGraphicFramePr>
+              <a:graphicFrameLocks xmlns:a="http://schemas.openxmlformats.org/drawingml/2006/main" noChangeAspect="1"/>
+            </wp:cNvGraphicFramePr>
+            <a:graphic xmlns:a="http://schemas.openxmlformats.org/drawingml/2006/main">
+              <a:graphicData uri="http://schemas.openxmlformats.org/drawingml/2006/picture">
+                <pic:pic xmlns:pic="http://schemas.openxmlformats.org/drawingml/2006/picture">
+                  <pic:nvPicPr>
+                    <pic:cNvPr id="1" name=""/>
+                    <pic:cNvPicPr/>
+                  </pic:nvPicPr>
+                  <pic:blipFill>
+                    <a:blip r:embed="rId10"/>
+                    <a:stretch>
+                      <a:fillRect/>
+                    </a:stretch>
+                  </pic:blipFill>
+                  <pic:spPr>
+                    <a:xfrm>
+                      <a:off x="0" y="0"/>
+                      <a:ext cx="5372850" cy="2534004"/>
+                    </a:xfrm>
+                    <a:prstGeom prst="rect">
+                      <a:avLst/>
+                    </a:prstGeom>
+                  </pic:spPr>
+                </pic:pic>
+              </a:graphicData>
+            </a:graphic>
+          </wp:inline>
+        </w:drawing>
+      </w:r>
+    </w:p>
+    <w:p>
+      <w:pPr>
+        <w:pStyle w:val="ListParagraph"/>
+        <w:ind w:left="1440"/>
+        <w:rPr>
+          <w:rFonts w:asciiTheme="minorHAnsi" w:hAnsiTheme="minorHAnsi" w:cstheme="minorHAnsi"/>
+        </w:rPr>
+      </w:pPr>
+      <w:r>
+        <w:rPr>
+          <w:rFonts w:asciiTheme="minorHAnsi" w:hAnsiTheme="minorHAnsi" w:cstheme="minorHAnsi"/>
+          <w:noProof/>
+        </w:rPr>
+        <w:drawing>
+          <wp:inline distT="0" distB="0" distL="0" distR="0" wp14:anchorId="67DD6DEB" wp14:editId="722E2B4C">
+            <wp:extent cx="5943600" cy="597535"/>
+            <wp:effectExtent l="0" t="0" r="0" b="0"/>
+            <wp:docPr id="8" name="Picture 8"/>
+            <wp:cNvGraphicFramePr>
+              <a:graphicFrameLocks xmlns:a="http://schemas.openxmlformats.org/drawingml/2006/main" noChangeAspect="1"/>
+            </wp:cNvGraphicFramePr>
+            <a:graphic xmlns:a="http://schemas.openxmlformats.org/drawingml/2006/main">
+              <a:graphicData uri="http://schemas.openxmlformats.org/drawingml/2006/picture">
+                <pic:pic xmlns:pic="http://schemas.openxmlformats.org/drawingml/2006/picture">
+                  <pic:nvPicPr>
+                    <pic:cNvPr id="1" name=""/>
+                    <pic:cNvPicPr/>
+                  </pic:nvPicPr>
+                  <pic:blipFill>
+                    <a:blip r:embed="rId11"/>
+                    <a:stretch>
+                      <a:fillRect/>
+                    </a:stretch>
+                  </pic:blipFill>
+                  <pic:spPr>
+                    <a:xfrm>
+                      <a:off x="0" y="0"/>
+                      <a:ext cx="5943600" cy="597535"/>
+                    </a:xfrm>
+                    <a:prstGeom prst="rect">
+                      <a:avLst/>
+                    </a:prstGeom>
+                  </pic:spPr>
+                </pic:pic>
+              </a:graphicData>
+            </a:graphic>
+          </wp:inline>
+        </w:drawing>
+      </w:r>
+    </w:p>
+    <w:p>
+      <w:pPr>
+        <w:pStyle w:val="ListParagraph"/>
+        <w:numPr>
+          <w:ilvl w:val="1"/>
+          <w:numId w:val="2"/>
+        </w:numPr>
+        <w:rPr>
+          <w:rFonts w:asciiTheme="minorHAnsi" w:hAnsiTheme="minorHAnsi" w:cstheme="minorHAnsi"/>
+        </w:rPr>
+      </w:pPr>
+      <w:r>
+        <w:rPr>
+          <w:rFonts w:asciiTheme="minorHAnsi" w:hAnsiTheme="minorHAnsi" w:cstheme="minorHAnsi"/>
+        </w:rPr>
+        <w:t>The bind is the recommended way.</w:t>
+      </w:r>
+    </w:p>
+    <w:p>
+      <w:pPr>
+        <w:pStyle w:val="ListParagraph"/>
+        <w:ind w:left="1440"/>
+        <w:rPr>
+          <w:rFonts w:asciiTheme="minorHAnsi" w:hAnsiTheme="minorHAnsi" w:cstheme="minorHAnsi"/>
+        </w:rPr>
+      </w:pPr>
+      <w:r>
+        <w:rPr>
+          <w:rFonts w:asciiTheme="minorHAnsi" w:hAnsiTheme="minorHAnsi" w:cstheme="minorHAnsi"/>
+          <w:noProof/>
+        </w:rPr>
+        <w:drawing>
+          <wp:inline distT="0" distB="0" distL="0" distR="0" wp14:anchorId="1FC4C549" wp14:editId="5F191692">
+            <wp:extent cx="5943600" cy="694055"/>
+            <wp:effectExtent l="0" t="0" r="0" b="0"/>
+            <wp:docPr id="9" name="Picture 9"/>
+            <wp:cNvGraphicFramePr>
+              <a:graphicFrameLocks xmlns:a="http://schemas.openxmlformats.org/drawingml/2006/main" noChangeAspect="1"/>
+            </wp:cNvGraphicFramePr>
+            <a:graphic xmlns:a="http://schemas.openxmlformats.org/drawingml/2006/main">
+              <a:graphicData uri="http://schemas.openxmlformats.org/drawingml/2006/picture">
+                <pic:pic xmlns:pic="http://schemas.openxmlformats.org/drawingml/2006/picture">
+                  <pic:nvPicPr>
+                    <pic:cNvPr id="1" name=""/>
+                    <pic:cNvPicPr/>
+                  </pic:nvPicPr>
+                  <pic:blipFill>
+                    <a:blip r:embed="rId12"/>
+                    <a:stretch>
+                      <a:fillRect/>
+                    </a:stretch>
+                  </pic:blipFill>
+                  <pic:spPr>
+                    <a:xfrm>
+                      <a:off x="0" y="0"/>
+                      <a:ext cx="5943600" cy="694055"/>
+                    </a:xfrm>
+                    <a:prstGeom prst="rect">
+                      <a:avLst/>
+                    </a:prstGeom>
+                  </pic:spPr>
+                </pic:pic>
+              </a:graphicData>
+            </a:graphic>
+          </wp:inline>
+        </w:drawing>
+      </w:r>
+      <w:r>
+        <w:rPr>
+          <w:rFonts w:asciiTheme="minorHAnsi" w:hAnsiTheme="minorHAnsi" w:cstheme="minorHAnsi"/>
+        </w:rPr>
+        <w:t xml:space="preserve"> </w:t>
+      </w:r>
+    </w:p>
+    <w:p>
+      <w:pPr>
         <w:rPr>
           <w:rFonts w:asciiTheme="minorHAnsi" w:hAnsiTheme="minorHAnsi" w:cstheme="minorHAnsi"/>
         </w:rPr>
@@ -956,6 +1588,119 @@
 <file path=word/numbering.xml><?xml version="1.0" encoding="utf-8"?>
 <w:numbering xmlns:wpc="http://schemas.microsoft.com/office/word/2010/wordprocessingCanvas" xmlns:cx="http://schemas.microsoft.com/office/drawing/2014/chartex" xmlns:cx1="http://schemas.microsoft.com/office/drawing/2015/9/8/chartex" xmlns:cx2="http://schemas.microsoft.com/office/drawing/2015/10/21/chartex" xmlns:cx3="http://schemas.microsoft.com/office/drawing/2016/5/9/chartex" xmlns:cx4="http://schemas.microsoft.com/office/drawing/2016/5/10/chartex" xmlns:cx5="http://schemas.microsoft.com/office/drawing/2016/5/11/chartex" xmlns:cx6="http://schemas.microsoft.com/office/drawing/2016/5/12/chartex" xmlns:cx7="http://schemas.microsoft.com/office/drawing/2016/5/13/chartex" xmlns:cx8="http://schemas.microsoft.com/office/drawing/2016/5/14/chartex" xmlns:mc="http://schemas.openxmlformats.org/markup-compatibility/2006" xmlns:aink="http://schemas.microsoft.com/office/drawing/2016/ink" xmlns:am3d="http://schemas.microsoft.com/office/drawing/2017/model3d" xmlns:o="urn:schemas-microsoft-com:office:office" xmlns:r="http://schemas.openxmlformats.org/officeDocument/2006/relationships" xmlns:m="http://schemas.openxmlformats.org/officeDocument/2006/math" xmlns:v="urn:schemas-microsoft-com:vml" xmlns:wp14="http://schemas.microsoft.com/office/word/2010/wordprocessingDrawing" xmlns:wp="http://schemas.openxmlformats.org/drawingml/2006/wordprocessingDrawing" xmlns:w10="urn:schemas-microsoft-com:office:word" xmlns:w="http://schemas.openxmlformats.org/wordprocessingml/2006/main" xmlns:w14="http://schemas.microsoft.com/office/word/2010/wordml" xmlns:w15="http://schemas.microsoft.com/office/word/2012/wordml" xmlns:w16cex="http://schemas.microsoft.com/office/word/2018/wordml/cex" xmlns:w16cid="http://schemas.microsoft.com/office/word/2016/wordml/cid" xmlns:w16="http://schemas.microsoft.com/office/word/2018/wordml" xmlns:w16sdtdh="http://schemas.microsoft.com/office/word/2020/wordml/sdtdatahash" xmlns:w16se="http://schemas.microsoft.com/office/word/2015/wordml/symex" xmlns:wpg="http://schemas.microsoft.com/office/word/2010/wordprocessingGroup" xmlns:wpi="http://schemas.microsoft.com/office/word/2010/wordprocessingInk" xmlns:wne="http://schemas.microsoft.com/office/word/2006/wordml" xmlns:wps="http://schemas.microsoft.com/office/word/2010/wordprocessingShape" mc:Ignorable="w14 w15 w16se w16cid w16 w16cex w16sdtdh wp14">
   <w:abstractNum w:abstractNumId="0" w15:restartNumberingAfterBreak="0">
+    <w:nsid w:val="0E615C3E"/>
+    <w:multiLevelType w:val="hybridMultilevel"/>
+    <w:tmpl w:val="DE4A75CE"/>
+    <w:lvl w:ilvl="0" w:tplc="04090001">
+      <w:start w:val="1"/>
+      <w:numFmt w:val="bullet"/>
+      <w:lvlText w:val=""/>
+      <w:lvlJc w:val="left"/>
+      <w:pPr>
+        <w:ind w:left="720" w:hanging="360"/>
+      </w:pPr>
+      <w:rPr>
+        <w:rFonts w:ascii="Symbol" w:hAnsi="Symbol" w:hint="default"/>
+      </w:rPr>
+    </w:lvl>
+    <w:lvl w:ilvl="1" w:tplc="0409000F">
+      <w:start w:val="1"/>
+      <w:numFmt w:val="decimal"/>
+      <w:lvlText w:val="%2."/>
+      <w:lvlJc w:val="left"/>
+      <w:pPr>
+        <w:ind w:left="1440" w:hanging="360"/>
+      </w:pPr>
+      <w:rPr>
+        <w:rFonts w:hint="default"/>
+      </w:rPr>
+    </w:lvl>
+    <w:lvl w:ilvl="2" w:tplc="04090005" w:tentative="1">
+      <w:start w:val="1"/>
+      <w:numFmt w:val="bullet"/>
+      <w:lvlText w:val=""/>
+      <w:lvlJc w:val="left"/>
+      <w:pPr>
+        <w:ind w:left="2160" w:hanging="360"/>
+      </w:pPr>
+      <w:rPr>
+        <w:rFonts w:ascii="Wingdings" w:hAnsi="Wingdings" w:hint="default"/>
+      </w:rPr>
+    </w:lvl>
+    <w:lvl w:ilvl="3" w:tplc="04090001" w:tentative="1">
+      <w:start w:val="1"/>
+      <w:numFmt w:val="bullet"/>
+      <w:lvlText w:val=""/>
+      <w:lvlJc w:val="left"/>
+      <w:pPr>
+        <w:ind w:left="2880" w:hanging="360"/>
+      </w:pPr>
+      <w:rPr>
+        <w:rFonts w:ascii="Symbol" w:hAnsi="Symbol" w:hint="default"/>
+      </w:rPr>
+    </w:lvl>
+    <w:lvl w:ilvl="4" w:tplc="04090003" w:tentative="1">
+      <w:start w:val="1"/>
+      <w:numFmt w:val="bullet"/>
+      <w:lvlText w:val="o"/>
+      <w:lvlJc w:val="left"/>
+      <w:pPr>
+        <w:ind w:left="3600" w:hanging="360"/>
+      </w:pPr>
+      <w:rPr>
+        <w:rFonts w:ascii="Courier New" w:hAnsi="Courier New" w:cs="Courier New" w:hint="default"/>
+      </w:rPr>
+    </w:lvl>
+    <w:lvl w:ilvl="5" w:tplc="04090005" w:tentative="1">
+      <w:start w:val="1"/>
+      <w:numFmt w:val="bullet"/>
+      <w:lvlText w:val=""/>
+      <w:lvlJc w:val="left"/>
+      <w:pPr>
+        <w:ind w:left="4320" w:hanging="360"/>
+      </w:pPr>
+      <w:rPr>
+        <w:rFonts w:ascii="Wingdings" w:hAnsi="Wingdings" w:hint="default"/>
+      </w:rPr>
+    </w:lvl>
+    <w:lvl w:ilvl="6" w:tplc="04090001" w:tentative="1">
+      <w:start w:val="1"/>
+      <w:numFmt w:val="bullet"/>
+      <w:lvlText w:val=""/>
+      <w:lvlJc w:val="left"/>
+      <w:pPr>
+        <w:ind w:left="5040" w:hanging="360"/>
+      </w:pPr>
+      <w:rPr>
+        <w:rFonts w:ascii="Symbol" w:hAnsi="Symbol" w:hint="default"/>
+      </w:rPr>
+    </w:lvl>
+    <w:lvl w:ilvl="7" w:tplc="04090003" w:tentative="1">
+      <w:start w:val="1"/>
+      <w:numFmt w:val="bullet"/>
+      <w:lvlText w:val="o"/>
+      <w:lvlJc w:val="left"/>
+      <w:pPr>
+        <w:ind w:left="5760" w:hanging="360"/>
+      </w:pPr>
+      <w:rPr>
+        <w:rFonts w:ascii="Courier New" w:hAnsi="Courier New" w:cs="Courier New" w:hint="default"/>
+      </w:rPr>
+    </w:lvl>
+    <w:lvl w:ilvl="8" w:tplc="04090005" w:tentative="1">
+      <w:start w:val="1"/>
+      <w:numFmt w:val="bullet"/>
+      <w:lvlText w:val=""/>
+      <w:lvlJc w:val="left"/>
+      <w:pPr>
+        <w:ind w:left="6480" w:hanging="360"/>
+      </w:pPr>
+      <w:rPr>
+        <w:rFonts w:ascii="Wingdings" w:hAnsi="Wingdings" w:hint="default"/>
+      </w:rPr>
+    </w:lvl>
+  </w:abstractNum>
+  <w:abstractNum w:abstractNumId="1" w15:restartNumberingAfterBreak="0">
     <w:nsid w:val="3A080EF6"/>
     <w:multiLevelType w:val="hybridMultilevel"/>
     <w:tmpl w:val="0D7A3CC0"/>
@@ -1070,6 +1815,9 @@
     </w:lvl>
   </w:abstractNum>
   <w:num w:numId="1">
+    <w:abstractNumId w:val="1"/>
+  </w:num>
+  <w:num w:numId="2">
     <w:abstractNumId w:val="0"/>
   </w:num>
 </w:numbering>

--- a/Front End/React/1. Basics.docx
+++ b/Front End/React/1. Basics.docx
@@ -39,19 +39,11 @@
           <w:rFonts w:asciiTheme="minorHAnsi" w:hAnsiTheme="minorHAnsi" w:cstheme="minorHAnsi"/>
         </w:rPr>
       </w:pPr>
-      <w:proofErr w:type="spellStart"/>
-      <w:r>
-        <w:rPr>
-          <w:rFonts w:asciiTheme="minorHAnsi" w:hAnsiTheme="minorHAnsi" w:cstheme="minorHAnsi"/>
-        </w:rPr>
-        <w:t>npm</w:t>
-      </w:r>
-      <w:proofErr w:type="spellEnd"/>
-      <w:r>
-        <w:rPr>
-          <w:rFonts w:asciiTheme="minorHAnsi" w:hAnsiTheme="minorHAnsi" w:cstheme="minorHAnsi"/>
-        </w:rPr>
-        <w:t xml:space="preserve"> install create-react-app -g</w:t>
+      <w:r>
+        <w:rPr>
+          <w:rFonts w:asciiTheme="minorHAnsi" w:hAnsiTheme="minorHAnsi" w:cstheme="minorHAnsi"/>
+        </w:rPr>
+        <w:t>npm install create-react-app -g</w:t>
       </w:r>
     </w:p>
     <w:p>
@@ -189,7 +181,6 @@
           <w:rFonts w:asciiTheme="minorHAnsi" w:hAnsiTheme="minorHAnsi" w:cstheme="minorHAnsi"/>
         </w:rPr>
       </w:pPr>
-      <w:proofErr w:type="spellStart"/>
       <w:r>
         <w:rPr>
           <w:rFonts w:asciiTheme="minorHAnsi" w:hAnsiTheme="minorHAnsi" w:cstheme="minorHAnsi"/>
@@ -198,7 +189,6 @@
         </w:rPr>
         <w:t>Package.json</w:t>
       </w:r>
-      <w:proofErr w:type="spellEnd"/>
       <w:r>
         <w:rPr>
           <w:rFonts w:asciiTheme="minorHAnsi" w:hAnsiTheme="minorHAnsi" w:cstheme="minorHAnsi"/>
@@ -243,23 +233,13 @@
           <w:rFonts w:asciiTheme="minorHAnsi" w:hAnsiTheme="minorHAnsi" w:cstheme="minorHAnsi"/>
         </w:rPr>
       </w:pPr>
-      <w:proofErr w:type="spellStart"/>
       <w:r>
         <w:rPr>
           <w:rFonts w:asciiTheme="minorHAnsi" w:hAnsiTheme="minorHAnsi" w:cstheme="minorHAnsi"/>
           <w:b/>
           <w:bCs/>
         </w:rPr>
-        <w:t>Manifest.json</w:t>
-      </w:r>
-      <w:proofErr w:type="spellEnd"/>
-      <w:r>
-        <w:rPr>
-          <w:rFonts w:asciiTheme="minorHAnsi" w:hAnsiTheme="minorHAnsi" w:cstheme="minorHAnsi"/>
-          <w:b/>
-          <w:bCs/>
-        </w:rPr>
-        <w:t xml:space="preserve"> </w:t>
+        <w:t xml:space="preserve">Manifest.json </w:t>
       </w:r>
       <w:r>
         <w:rPr>
@@ -519,57 +499,19 @@
         </w:rPr>
         <w:t xml:space="preserve">The </w:t>
       </w:r>
-      <w:proofErr w:type="spellStart"/>
       <w:r>
         <w:rPr>
           <w:rFonts w:asciiTheme="minorHAnsi" w:hAnsiTheme="minorHAnsi" w:cstheme="minorHAnsi"/>
           <w:b/>
           <w:bCs/>
         </w:rPr>
-        <w:t>React.createElement</w:t>
-      </w:r>
-      <w:proofErr w:type="spellEnd"/>
-      <w:r>
-        <w:rPr>
-          <w:rFonts w:asciiTheme="minorHAnsi" w:hAnsiTheme="minorHAnsi" w:cstheme="minorHAnsi"/>
-          <w:b/>
-          <w:bCs/>
-        </w:rPr>
-        <w:t>(types, [props], […children])</w:t>
-      </w:r>
-      <w:r>
-        <w:rPr>
-          <w:rFonts w:asciiTheme="minorHAnsi" w:hAnsiTheme="minorHAnsi" w:cstheme="minorHAnsi"/>
-        </w:rPr>
-        <w:t xml:space="preserve"> takes three arguments (at least). We can nest more </w:t>
-      </w:r>
-      <w:proofErr w:type="spellStart"/>
-      <w:r>
-        <w:rPr>
-          <w:rFonts w:asciiTheme="minorHAnsi" w:hAnsiTheme="minorHAnsi" w:cstheme="minorHAnsi"/>
-        </w:rPr>
-        <w:t>createElement</w:t>
-      </w:r>
-      <w:proofErr w:type="spellEnd"/>
-      <w:r>
-        <w:rPr>
-          <w:rFonts w:asciiTheme="minorHAnsi" w:hAnsiTheme="minorHAnsi" w:cstheme="minorHAnsi"/>
-        </w:rPr>
-        <w:t xml:space="preserve"> inside the children to make react app. But that is lot of hassle, in this case JSX helps with the syntax conversion. It has some limitations as well. For example, we can’t use class inside JSX cause it’s a reserved keyword in JavaScript. Instead, we use </w:t>
-      </w:r>
-      <w:proofErr w:type="spellStart"/>
-      <w:r>
-        <w:rPr>
-          <w:rFonts w:asciiTheme="minorHAnsi" w:hAnsiTheme="minorHAnsi" w:cstheme="minorHAnsi"/>
-        </w:rPr>
-        <w:t>className</w:t>
-      </w:r>
-      <w:proofErr w:type="spellEnd"/>
-      <w:r>
-        <w:rPr>
-          <w:rFonts w:asciiTheme="minorHAnsi" w:hAnsiTheme="minorHAnsi" w:cstheme="minorHAnsi"/>
-        </w:rPr>
-        <w:t>. Another restriction is it can have only on root element.</w:t>
+        <w:t>React.createElement(types, [props], […children])</w:t>
+      </w:r>
+      <w:r>
+        <w:rPr>
+          <w:rFonts w:asciiTheme="minorHAnsi" w:hAnsiTheme="minorHAnsi" w:cstheme="minorHAnsi"/>
+        </w:rPr>
+        <w:t xml:space="preserve"> takes three arguments (at least). We can nest more createElement inside the children to make react app. But that is lot of hassle, in this case JSX helps with the syntax conversion. It has some limitations as well. For example, we can’t use class inside JSX cause it’s a reserved keyword in JavaScript. Instead, we use className. Another restriction is it can have only on root element.</w:t>
       </w:r>
       <w:r>
         <w:rPr>
@@ -787,7 +729,7 @@
         <w:rPr>
           <w:rFonts w:asciiTheme="minorHAnsi" w:hAnsiTheme="minorHAnsi" w:cstheme="minorHAnsi"/>
         </w:rPr>
-        <w:t xml:space="preserve"> Props (or whatever we name it in parameter) is an object with all the property of the component. After that we can use them inside the element. We also have a </w:t>
+        <w:t xml:space="preserve"> Props is an object with all the property of the component. We also have a </w:t>
       </w:r>
       <w:r>
         <w:rPr>
@@ -823,21 +765,7 @@
         <w:rPr>
           <w:rFonts w:asciiTheme="minorHAnsi" w:hAnsiTheme="minorHAnsi" w:cstheme="minorHAnsi"/>
         </w:rPr>
-        <w:t xml:space="preserve"> as well which can be accessed as </w:t>
-      </w:r>
-      <w:proofErr w:type="spellStart"/>
-      <w:r>
-        <w:rPr>
-          <w:rFonts w:asciiTheme="minorHAnsi" w:hAnsiTheme="minorHAnsi" w:cstheme="minorHAnsi"/>
-        </w:rPr>
-        <w:t>props.children</w:t>
-      </w:r>
-      <w:proofErr w:type="spellEnd"/>
-      <w:r>
-        <w:rPr>
-          <w:rFonts w:asciiTheme="minorHAnsi" w:hAnsiTheme="minorHAnsi" w:cstheme="minorHAnsi"/>
-        </w:rPr>
-        <w:t xml:space="preserve">. </w:t>
+        <w:t xml:space="preserve"> as well which can be accessed as props.children. </w:t>
       </w:r>
       <w:r>
         <w:rPr>
@@ -979,87 +907,49 @@
         <w:rPr>
           <w:rFonts w:asciiTheme="minorHAnsi" w:hAnsiTheme="minorHAnsi" w:cstheme="minorHAnsi"/>
         </w:rPr>
-        <w:t xml:space="preserve"> for buttons can be done with </w:t>
-      </w:r>
-      <w:proofErr w:type="spellStart"/>
-      <w:r>
-        <w:rPr>
-          <w:rFonts w:asciiTheme="minorHAnsi" w:hAnsiTheme="minorHAnsi" w:cstheme="minorHAnsi"/>
-        </w:rPr>
-        <w:t>onClick</w:t>
-      </w:r>
-      <w:proofErr w:type="spellEnd"/>
-      <w:r>
-        <w:rPr>
-          <w:rFonts w:asciiTheme="minorHAnsi" w:hAnsiTheme="minorHAnsi" w:cstheme="minorHAnsi"/>
-        </w:rPr>
-        <w:t xml:space="preserve"> property. This is usually a function. Inside the function we can change state using the </w:t>
-      </w:r>
-      <w:proofErr w:type="spellStart"/>
+        <w:t xml:space="preserve"> for buttons can be done with onClick property. This is usually a function. Inside the function we can change state using the </w:t>
+      </w:r>
       <w:r>
         <w:rPr>
           <w:rFonts w:asciiTheme="minorHAnsi" w:hAnsiTheme="minorHAnsi" w:cstheme="minorHAnsi"/>
           <w:b/>
           <w:bCs/>
         </w:rPr>
-        <w:t>setState</w:t>
-      </w:r>
-      <w:proofErr w:type="spellEnd"/>
+        <w:t>setState()</w:t>
+      </w:r>
+      <w:r>
+        <w:rPr>
+          <w:rFonts w:asciiTheme="minorHAnsi" w:hAnsiTheme="minorHAnsi" w:cstheme="minorHAnsi"/>
+        </w:rPr>
+        <w:t>method. It takes an object as argument. When this function execute it will look for which part of the state is mutated and it will update that part only. It will not change other states.</w:t>
+      </w:r>
+    </w:p>
+    <w:p>
+      <w:pPr>
+        <w:pStyle w:val="ListParagraph"/>
+        <w:rPr>
+          <w:rFonts w:asciiTheme="minorHAnsi" w:hAnsiTheme="minorHAnsi" w:cstheme="minorHAnsi"/>
+        </w:rPr>
+      </w:pPr>
+      <w:r>
+        <w:rPr>
+          <w:rFonts w:asciiTheme="minorHAnsi" w:hAnsiTheme="minorHAnsi" w:cstheme="minorHAnsi"/>
+        </w:rPr>
+        <w:t>[</w:t>
+      </w:r>
       <w:r>
         <w:rPr>
           <w:rFonts w:asciiTheme="minorHAnsi" w:hAnsiTheme="minorHAnsi" w:cstheme="minorHAnsi"/>
           <w:b/>
           <w:bCs/>
         </w:rPr>
-        <w:t>()</w:t>
-      </w:r>
-      <w:r>
-        <w:rPr>
-          <w:rFonts w:asciiTheme="minorHAnsi" w:hAnsiTheme="minorHAnsi" w:cstheme="minorHAnsi"/>
-        </w:rPr>
-        <w:t>method. It takes an object as argument. When this function execute it will look for which part of the state is mutated and it will update that part only. It will not change other states.</w:t>
-      </w:r>
-    </w:p>
-    <w:p>
-      <w:pPr>
-        <w:pStyle w:val="ListParagraph"/>
-        <w:rPr>
-          <w:rFonts w:asciiTheme="minorHAnsi" w:hAnsiTheme="minorHAnsi" w:cstheme="minorHAnsi"/>
-        </w:rPr>
-      </w:pPr>
-      <w:r>
-        <w:rPr>
-          <w:rFonts w:asciiTheme="minorHAnsi" w:hAnsiTheme="minorHAnsi" w:cstheme="minorHAnsi"/>
-        </w:rPr>
-        <w:t>[</w:t>
-      </w:r>
-      <w:r>
-        <w:rPr>
-          <w:rFonts w:asciiTheme="minorHAnsi" w:hAnsiTheme="minorHAnsi" w:cstheme="minorHAnsi"/>
-          <w:b/>
-          <w:bCs/>
-        </w:rPr>
         <w:t>note</w:t>
       </w:r>
       <w:r>
         <w:rPr>
           <w:rFonts w:asciiTheme="minorHAnsi" w:hAnsiTheme="minorHAnsi" w:cstheme="minorHAnsi"/>
         </w:rPr>
-        <w:t xml:space="preserve">: this is asynchronous function, so we </w:t>
-      </w:r>
-      <w:proofErr w:type="spellStart"/>
-      <w:r>
-        <w:rPr>
-          <w:rFonts w:asciiTheme="minorHAnsi" w:hAnsiTheme="minorHAnsi" w:cstheme="minorHAnsi"/>
-        </w:rPr>
-        <w:t>cant</w:t>
-      </w:r>
-      <w:proofErr w:type="spellEnd"/>
-      <w:r>
-        <w:rPr>
-          <w:rFonts w:asciiTheme="minorHAnsi" w:hAnsiTheme="minorHAnsi" w:cstheme="minorHAnsi"/>
-        </w:rPr>
-        <w:t xml:space="preserve"> really get output immediately on the next line of code. If such case arises, we can use the 2</w:t>
+        <w:t>: this is asynchronous function, so we cant really get output immediately on the next line of code. If such case arises, we can use the 2</w:t>
       </w:r>
       <w:r>
         <w:rPr>
@@ -1072,35 +962,7 @@
         <w:rPr>
           <w:rFonts w:asciiTheme="minorHAnsi" w:hAnsiTheme="minorHAnsi" w:cstheme="minorHAnsi"/>
         </w:rPr>
-        <w:t xml:space="preserve"> parameter of the </w:t>
-      </w:r>
-      <w:proofErr w:type="spellStart"/>
-      <w:r>
-        <w:rPr>
-          <w:rFonts w:asciiTheme="minorHAnsi" w:hAnsiTheme="minorHAnsi" w:cstheme="minorHAnsi"/>
-        </w:rPr>
-        <w:t>setstate</w:t>
-      </w:r>
-      <w:proofErr w:type="spellEnd"/>
-      <w:r>
-        <w:rPr>
-          <w:rFonts w:asciiTheme="minorHAnsi" w:hAnsiTheme="minorHAnsi" w:cstheme="minorHAnsi"/>
-        </w:rPr>
-        <w:t xml:space="preserve"> method. This is a callback function which will run after the </w:t>
-      </w:r>
-      <w:proofErr w:type="spellStart"/>
-      <w:r>
-        <w:rPr>
-          <w:rFonts w:asciiTheme="minorHAnsi" w:hAnsiTheme="minorHAnsi" w:cstheme="minorHAnsi"/>
-        </w:rPr>
-        <w:t>setstate</w:t>
-      </w:r>
-      <w:proofErr w:type="spellEnd"/>
-      <w:r>
-        <w:rPr>
-          <w:rFonts w:asciiTheme="minorHAnsi" w:hAnsiTheme="minorHAnsi" w:cstheme="minorHAnsi"/>
-        </w:rPr>
-        <w:t xml:space="preserve"> asynchronous function is done]</w:t>
+        <w:t xml:space="preserve"> parameter of the setstate method. This is a callback function which will run after the setstate asynchronous function is done]</w:t>
       </w:r>
     </w:p>
     <w:p>
@@ -1126,21 +988,7 @@
         <w:rPr>
           <w:rFonts w:asciiTheme="minorHAnsi" w:hAnsiTheme="minorHAnsi" w:cstheme="minorHAnsi"/>
         </w:rPr>
-        <w:t xml:space="preserve">react has hook as </w:t>
-      </w:r>
-      <w:proofErr w:type="spellStart"/>
-      <w:r>
-        <w:rPr>
-          <w:rFonts w:asciiTheme="minorHAnsi" w:hAnsiTheme="minorHAnsi" w:cstheme="minorHAnsi"/>
-        </w:rPr>
-        <w:t>useState</w:t>
-      </w:r>
-      <w:proofErr w:type="spellEnd"/>
-      <w:r>
-        <w:rPr>
-          <w:rFonts w:asciiTheme="minorHAnsi" w:hAnsiTheme="minorHAnsi" w:cstheme="minorHAnsi"/>
-        </w:rPr>
-        <w:t xml:space="preserve">() to setup state. As argument we pass the initial state. This returns an array with exactly two </w:t>
+        <w:t xml:space="preserve">react has hook as useState() to setup state. As argument we pass the initial state. This returns an array with exactly two </w:t>
       </w:r>
       <w:r>
         <w:rPr>
@@ -1152,21 +1000,7 @@
         <w:rPr>
           <w:rFonts w:asciiTheme="minorHAnsi" w:hAnsiTheme="minorHAnsi" w:cstheme="minorHAnsi"/>
         </w:rPr>
-        <w:t xml:space="preserve"> first element is the current element and second element is a function that lets us update the state. Here we can use multiple </w:t>
-      </w:r>
-      <w:proofErr w:type="spellStart"/>
-      <w:r>
-        <w:rPr>
-          <w:rFonts w:asciiTheme="minorHAnsi" w:hAnsiTheme="minorHAnsi" w:cstheme="minorHAnsi"/>
-        </w:rPr>
-        <w:t>useState</w:t>
-      </w:r>
-      <w:proofErr w:type="spellEnd"/>
-      <w:r>
-        <w:rPr>
-          <w:rFonts w:asciiTheme="minorHAnsi" w:hAnsiTheme="minorHAnsi" w:cstheme="minorHAnsi"/>
-        </w:rPr>
-        <w:t xml:space="preserve">. </w:t>
+        <w:t xml:space="preserve"> first element is the current element and second element is a function that lets us update the state. Here we can use multiple useState. </w:t>
       </w:r>
     </w:p>
     <w:p>
@@ -1221,36 +1055,14 @@
         <w:rPr>
           <w:rFonts w:asciiTheme="minorHAnsi" w:hAnsiTheme="minorHAnsi" w:cstheme="minorHAnsi"/>
         </w:rPr>
-        <w:t xml:space="preserve">Now we can pass an </w:t>
-      </w:r>
-      <w:proofErr w:type="spellStart"/>
-      <w:r>
-        <w:rPr>
-          <w:rFonts w:asciiTheme="minorHAnsi" w:hAnsiTheme="minorHAnsi" w:cstheme="minorHAnsi"/>
-        </w:rPr>
-        <w:t>onChanged</w:t>
-      </w:r>
-      <w:proofErr w:type="spellEnd"/>
-      <w:r>
-        <w:rPr>
-          <w:rFonts w:asciiTheme="minorHAnsi" w:hAnsiTheme="minorHAnsi" w:cstheme="minorHAnsi"/>
-        </w:rPr>
-        <w:t xml:space="preserve"> event listener function for the input field, which in turn will take the value of the input field</w:t>
-      </w:r>
-      <w:r>
-        <w:rPr>
-          <w:rFonts w:asciiTheme="minorHAnsi" w:hAnsiTheme="minorHAnsi" w:cstheme="minorHAnsi"/>
-        </w:rPr>
-        <w:t xml:space="preserve"> via </w:t>
-      </w:r>
-      <w:proofErr w:type="spellStart"/>
-      <w:r>
-        <w:rPr>
-          <w:rFonts w:asciiTheme="minorHAnsi" w:hAnsiTheme="minorHAnsi" w:cstheme="minorHAnsi"/>
-        </w:rPr>
-        <w:t>event.target.value</w:t>
-      </w:r>
-      <w:proofErr w:type="spellEnd"/>
+        <w:t>Now we can pass an onChanged event listener function for the input field, which in turn will take the value of the input field</w:t>
+      </w:r>
+      <w:r>
+        <w:rPr>
+          <w:rFonts w:asciiTheme="minorHAnsi" w:hAnsiTheme="minorHAnsi" w:cstheme="minorHAnsi"/>
+        </w:rPr>
+        <w:t xml:space="preserve"> via event.target.value</w:t>
+      </w:r>
       <w:r>
         <w:rPr>
           <w:rFonts w:asciiTheme="minorHAnsi" w:hAnsiTheme="minorHAnsi" w:cstheme="minorHAnsi"/>

--- a/Front End/React/1. Basics.docx
+++ b/Front End/React/1. Basics.docx
@@ -39,11 +39,19 @@
           <w:rFonts w:asciiTheme="minorHAnsi" w:hAnsiTheme="minorHAnsi" w:cstheme="minorHAnsi"/>
         </w:rPr>
       </w:pPr>
-      <w:r>
-        <w:rPr>
-          <w:rFonts w:asciiTheme="minorHAnsi" w:hAnsiTheme="minorHAnsi" w:cstheme="minorHAnsi"/>
-        </w:rPr>
-        <w:t>npm install create-react-app -g</w:t>
+      <w:proofErr w:type="spellStart"/>
+      <w:r>
+        <w:rPr>
+          <w:rFonts w:asciiTheme="minorHAnsi" w:hAnsiTheme="minorHAnsi" w:cstheme="minorHAnsi"/>
+        </w:rPr>
+        <w:t>npm</w:t>
+      </w:r>
+      <w:proofErr w:type="spellEnd"/>
+      <w:r>
+        <w:rPr>
+          <w:rFonts w:asciiTheme="minorHAnsi" w:hAnsiTheme="minorHAnsi" w:cstheme="minorHAnsi"/>
+        </w:rPr>
+        <w:t xml:space="preserve"> install create-react-app -g</w:t>
       </w:r>
     </w:p>
     <w:p>
@@ -181,6 +189,7 @@
           <w:rFonts w:asciiTheme="minorHAnsi" w:hAnsiTheme="minorHAnsi" w:cstheme="minorHAnsi"/>
         </w:rPr>
       </w:pPr>
+      <w:proofErr w:type="spellStart"/>
       <w:r>
         <w:rPr>
           <w:rFonts w:asciiTheme="minorHAnsi" w:hAnsiTheme="minorHAnsi" w:cstheme="minorHAnsi"/>
@@ -189,6 +198,7 @@
         </w:rPr>
         <w:t>Package.json</w:t>
       </w:r>
+      <w:proofErr w:type="spellEnd"/>
       <w:r>
         <w:rPr>
           <w:rFonts w:asciiTheme="minorHAnsi" w:hAnsiTheme="minorHAnsi" w:cstheme="minorHAnsi"/>
@@ -233,13 +243,23 @@
           <w:rFonts w:asciiTheme="minorHAnsi" w:hAnsiTheme="minorHAnsi" w:cstheme="minorHAnsi"/>
         </w:rPr>
       </w:pPr>
+      <w:proofErr w:type="spellStart"/>
       <w:r>
         <w:rPr>
           <w:rFonts w:asciiTheme="minorHAnsi" w:hAnsiTheme="minorHAnsi" w:cstheme="minorHAnsi"/>
           <w:b/>
           <w:bCs/>
         </w:rPr>
-        <w:t xml:space="preserve">Manifest.json </w:t>
+        <w:t>Manifest.json</w:t>
+      </w:r>
+      <w:proofErr w:type="spellEnd"/>
+      <w:r>
+        <w:rPr>
+          <w:rFonts w:asciiTheme="minorHAnsi" w:hAnsiTheme="minorHAnsi" w:cstheme="minorHAnsi"/>
+          <w:b/>
+          <w:bCs/>
+        </w:rPr>
+        <w:t xml:space="preserve"> </w:t>
       </w:r>
       <w:r>
         <w:rPr>
@@ -499,19 +519,57 @@
         </w:rPr>
         <w:t xml:space="preserve">The </w:t>
       </w:r>
+      <w:proofErr w:type="spellStart"/>
       <w:r>
         <w:rPr>
           <w:rFonts w:asciiTheme="minorHAnsi" w:hAnsiTheme="minorHAnsi" w:cstheme="minorHAnsi"/>
           <w:b/>
           <w:bCs/>
         </w:rPr>
-        <w:t>React.createElement(types, [props], […children])</w:t>
-      </w:r>
-      <w:r>
-        <w:rPr>
-          <w:rFonts w:asciiTheme="minorHAnsi" w:hAnsiTheme="minorHAnsi" w:cstheme="minorHAnsi"/>
-        </w:rPr>
-        <w:t xml:space="preserve"> takes three arguments (at least). We can nest more createElement inside the children to make react app. But that is lot of hassle, in this case JSX helps with the syntax conversion. It has some limitations as well. For example, we can’t use class inside JSX cause it’s a reserved keyword in JavaScript. Instead, we use className. Another restriction is it can have only on root element.</w:t>
+        <w:t>React.createElement</w:t>
+      </w:r>
+      <w:proofErr w:type="spellEnd"/>
+      <w:r>
+        <w:rPr>
+          <w:rFonts w:asciiTheme="minorHAnsi" w:hAnsiTheme="minorHAnsi" w:cstheme="minorHAnsi"/>
+          <w:b/>
+          <w:bCs/>
+        </w:rPr>
+        <w:t>(types, [props], […children])</w:t>
+      </w:r>
+      <w:r>
+        <w:rPr>
+          <w:rFonts w:asciiTheme="minorHAnsi" w:hAnsiTheme="minorHAnsi" w:cstheme="minorHAnsi"/>
+        </w:rPr>
+        <w:t xml:space="preserve"> takes three arguments (at least). We can nest more </w:t>
+      </w:r>
+      <w:proofErr w:type="spellStart"/>
+      <w:r>
+        <w:rPr>
+          <w:rFonts w:asciiTheme="minorHAnsi" w:hAnsiTheme="minorHAnsi" w:cstheme="minorHAnsi"/>
+        </w:rPr>
+        <w:t>createElement</w:t>
+      </w:r>
+      <w:proofErr w:type="spellEnd"/>
+      <w:r>
+        <w:rPr>
+          <w:rFonts w:asciiTheme="minorHAnsi" w:hAnsiTheme="minorHAnsi" w:cstheme="minorHAnsi"/>
+        </w:rPr>
+        <w:t xml:space="preserve"> inside the children to make react app. But that is lot of hassle, in this case JSX helps with the syntax conversion. It has some limitations as well. For example, we can’t use class inside JSX cause it’s a reserved keyword in JavaScript. Instead, we use </w:t>
+      </w:r>
+      <w:proofErr w:type="spellStart"/>
+      <w:r>
+        <w:rPr>
+          <w:rFonts w:asciiTheme="minorHAnsi" w:hAnsiTheme="minorHAnsi" w:cstheme="minorHAnsi"/>
+        </w:rPr>
+        <w:t>className</w:t>
+      </w:r>
+      <w:proofErr w:type="spellEnd"/>
+      <w:r>
+        <w:rPr>
+          <w:rFonts w:asciiTheme="minorHAnsi" w:hAnsiTheme="minorHAnsi" w:cstheme="minorHAnsi"/>
+        </w:rPr>
+        <w:t>. Another restriction is it can have only on root element.</w:t>
       </w:r>
       <w:r>
         <w:rPr>
@@ -765,7 +823,23 @@
         <w:rPr>
           <w:rFonts w:asciiTheme="minorHAnsi" w:hAnsiTheme="minorHAnsi" w:cstheme="minorHAnsi"/>
         </w:rPr>
-        <w:t xml:space="preserve"> as well which can be accessed as props.children. </w:t>
+        <w:t xml:space="preserve"> as well which can be accessed as </w:t>
+      </w:r>
+      <w:proofErr w:type="spellStart"/>
+      <w:proofErr w:type="gramStart"/>
+      <w:r>
+        <w:rPr>
+          <w:rFonts w:asciiTheme="minorHAnsi" w:hAnsiTheme="minorHAnsi" w:cstheme="minorHAnsi"/>
+        </w:rPr>
+        <w:t>props.children</w:t>
+      </w:r>
+      <w:proofErr w:type="spellEnd"/>
+      <w:proofErr w:type="gramEnd"/>
+      <w:r>
+        <w:rPr>
+          <w:rFonts w:asciiTheme="minorHAnsi" w:hAnsiTheme="minorHAnsi" w:cstheme="minorHAnsi"/>
+        </w:rPr>
+        <w:t xml:space="preserve">. </w:t>
       </w:r>
       <w:r>
         <w:rPr>
@@ -838,6 +912,7 @@
           <w:rFonts w:asciiTheme="minorHAnsi" w:hAnsiTheme="minorHAnsi" w:cstheme="minorHAnsi"/>
         </w:rPr>
       </w:pPr>
+      <w:proofErr w:type="gramStart"/>
       <w:r>
         <w:rPr>
           <w:rFonts w:asciiTheme="minorHAnsi" w:hAnsiTheme="minorHAnsi" w:cstheme="minorHAnsi"/>
@@ -850,8 +925,23 @@
       <w:r>
         <w:rPr>
           <w:rFonts w:asciiTheme="minorHAnsi" w:hAnsiTheme="minorHAnsi" w:cstheme="minorHAnsi"/>
-        </w:rPr>
-        <w:t>property we can use to change element from inside the component. State is only available to components that extends the component</w:t>
+          <w:b/>
+          <w:bCs/>
+        </w:rPr>
+        <w:t xml:space="preserve"> </w:t>
+      </w:r>
+      <w:r>
+        <w:rPr>
+          <w:rFonts w:asciiTheme="minorHAnsi" w:hAnsiTheme="minorHAnsi" w:cstheme="minorHAnsi"/>
+        </w:rPr>
+        <w:t>property</w:t>
+      </w:r>
+      <w:proofErr w:type="gramEnd"/>
+      <w:r>
+        <w:rPr>
+          <w:rFonts w:asciiTheme="minorHAnsi" w:hAnsiTheme="minorHAnsi" w:cstheme="minorHAnsi"/>
+        </w:rPr>
+        <w:t xml:space="preserve"> we can use to change element from inside the component. State is only available to components that extends the component</w:t>
       </w:r>
       <w:r>
         <w:rPr>
@@ -907,49 +997,99 @@
         <w:rPr>
           <w:rFonts w:asciiTheme="minorHAnsi" w:hAnsiTheme="minorHAnsi" w:cstheme="minorHAnsi"/>
         </w:rPr>
-        <w:t xml:space="preserve"> for buttons can be done with onClick property. This is usually a function. Inside the function we can change state using the </w:t>
-      </w:r>
+        <w:t xml:space="preserve"> for buttons can be done with </w:t>
+      </w:r>
+      <w:proofErr w:type="spellStart"/>
+      <w:r>
+        <w:rPr>
+          <w:rFonts w:asciiTheme="minorHAnsi" w:hAnsiTheme="minorHAnsi" w:cstheme="minorHAnsi"/>
+        </w:rPr>
+        <w:t>onClick</w:t>
+      </w:r>
+      <w:proofErr w:type="spellEnd"/>
+      <w:r>
+        <w:rPr>
+          <w:rFonts w:asciiTheme="minorHAnsi" w:hAnsiTheme="minorHAnsi" w:cstheme="minorHAnsi"/>
+        </w:rPr>
+        <w:t xml:space="preserve"> property. This is usually a function. Inside the function we can change state using the </w:t>
+      </w:r>
+      <w:proofErr w:type="spellStart"/>
+      <w:proofErr w:type="gramStart"/>
       <w:r>
         <w:rPr>
           <w:rFonts w:asciiTheme="minorHAnsi" w:hAnsiTheme="minorHAnsi" w:cstheme="minorHAnsi"/>
           <w:b/>
           <w:bCs/>
         </w:rPr>
-        <w:t>setState()</w:t>
-      </w:r>
-      <w:r>
-        <w:rPr>
-          <w:rFonts w:asciiTheme="minorHAnsi" w:hAnsiTheme="minorHAnsi" w:cstheme="minorHAnsi"/>
-        </w:rPr>
-        <w:t>method. It takes an object as argument. When this function execute it will look for which part of the state is mutated and it will update that part only. It will not change other states.</w:t>
-      </w:r>
-    </w:p>
-    <w:p>
-      <w:pPr>
-        <w:pStyle w:val="ListParagraph"/>
-        <w:rPr>
-          <w:rFonts w:asciiTheme="minorHAnsi" w:hAnsiTheme="minorHAnsi" w:cstheme="minorHAnsi"/>
-        </w:rPr>
-      </w:pPr>
-      <w:r>
-        <w:rPr>
-          <w:rFonts w:asciiTheme="minorHAnsi" w:hAnsiTheme="minorHAnsi" w:cstheme="minorHAnsi"/>
-        </w:rPr>
-        <w:t>[</w:t>
-      </w:r>
+        <w:t>setState</w:t>
+      </w:r>
+      <w:proofErr w:type="spellEnd"/>
       <w:r>
         <w:rPr>
           <w:rFonts w:asciiTheme="minorHAnsi" w:hAnsiTheme="minorHAnsi" w:cstheme="minorHAnsi"/>
           <w:b/>
           <w:bCs/>
         </w:rPr>
+        <w:t>(</w:t>
+      </w:r>
+      <w:proofErr w:type="gramEnd"/>
+      <w:r>
+        <w:rPr>
+          <w:rFonts w:asciiTheme="minorHAnsi" w:hAnsiTheme="minorHAnsi" w:cstheme="minorHAnsi"/>
+          <w:b/>
+          <w:bCs/>
+        </w:rPr>
+        <w:t>)</w:t>
+      </w:r>
+      <w:r>
+        <w:rPr>
+          <w:rFonts w:asciiTheme="minorHAnsi" w:hAnsiTheme="minorHAnsi" w:cstheme="minorHAnsi"/>
+        </w:rPr>
+        <w:t>method. It takes an object as argument. When this function execute it will look for which part of the state is mutated and it will update that part only. It will not change other states.</w:t>
+      </w:r>
+    </w:p>
+    <w:p>
+      <w:pPr>
+        <w:pStyle w:val="ListParagraph"/>
+        <w:rPr>
+          <w:rFonts w:asciiTheme="minorHAnsi" w:hAnsiTheme="minorHAnsi" w:cstheme="minorHAnsi"/>
+        </w:rPr>
+      </w:pPr>
+      <w:r>
+        <w:rPr>
+          <w:rFonts w:asciiTheme="minorHAnsi" w:hAnsiTheme="minorHAnsi" w:cstheme="minorHAnsi"/>
+        </w:rPr>
+        <w:t>[</w:t>
+      </w:r>
+      <w:r>
+        <w:rPr>
+          <w:rFonts w:asciiTheme="minorHAnsi" w:hAnsiTheme="minorHAnsi" w:cstheme="minorHAnsi"/>
+          <w:b/>
+          <w:bCs/>
+        </w:rPr>
         <w:t>note</w:t>
       </w:r>
       <w:r>
         <w:rPr>
           <w:rFonts w:asciiTheme="minorHAnsi" w:hAnsiTheme="minorHAnsi" w:cstheme="minorHAnsi"/>
         </w:rPr>
-        <w:t>: this is asynchronous function, so we cant really get output immediately on the next line of code. If such case arises, we can use the 2</w:t>
+        <w:t xml:space="preserve">: this is asynchronous function, so we </w:t>
+      </w:r>
+      <w:proofErr w:type="spellStart"/>
+      <w:proofErr w:type="gramStart"/>
+      <w:r>
+        <w:rPr>
+          <w:rFonts w:asciiTheme="minorHAnsi" w:hAnsiTheme="minorHAnsi" w:cstheme="minorHAnsi"/>
+        </w:rPr>
+        <w:t>cant</w:t>
+      </w:r>
+      <w:proofErr w:type="spellEnd"/>
+      <w:proofErr w:type="gramEnd"/>
+      <w:r>
+        <w:rPr>
+          <w:rFonts w:asciiTheme="minorHAnsi" w:hAnsiTheme="minorHAnsi" w:cstheme="minorHAnsi"/>
+        </w:rPr>
+        <w:t xml:space="preserve"> really get output immediately on the next line of code. If such case arises, we can use the 2</w:t>
       </w:r>
       <w:r>
         <w:rPr>
@@ -962,7 +1102,35 @@
         <w:rPr>
           <w:rFonts w:asciiTheme="minorHAnsi" w:hAnsiTheme="minorHAnsi" w:cstheme="minorHAnsi"/>
         </w:rPr>
-        <w:t xml:space="preserve"> parameter of the setstate method. This is a callback function which will run after the setstate asynchronous function is done]</w:t>
+        <w:t xml:space="preserve"> parameter of the </w:t>
+      </w:r>
+      <w:proofErr w:type="spellStart"/>
+      <w:r>
+        <w:rPr>
+          <w:rFonts w:asciiTheme="minorHAnsi" w:hAnsiTheme="minorHAnsi" w:cstheme="minorHAnsi"/>
+        </w:rPr>
+        <w:t>setstate</w:t>
+      </w:r>
+      <w:proofErr w:type="spellEnd"/>
+      <w:r>
+        <w:rPr>
+          <w:rFonts w:asciiTheme="minorHAnsi" w:hAnsiTheme="minorHAnsi" w:cstheme="minorHAnsi"/>
+        </w:rPr>
+        <w:t xml:space="preserve"> method. This is a callback function which will run after the </w:t>
+      </w:r>
+      <w:proofErr w:type="spellStart"/>
+      <w:r>
+        <w:rPr>
+          <w:rFonts w:asciiTheme="minorHAnsi" w:hAnsiTheme="minorHAnsi" w:cstheme="minorHAnsi"/>
+        </w:rPr>
+        <w:t>setstate</w:t>
+      </w:r>
+      <w:proofErr w:type="spellEnd"/>
+      <w:r>
+        <w:rPr>
+          <w:rFonts w:asciiTheme="minorHAnsi" w:hAnsiTheme="minorHAnsi" w:cstheme="minorHAnsi"/>
+        </w:rPr>
+        <w:t xml:space="preserve"> asynchronous function is done]</w:t>
       </w:r>
     </w:p>
     <w:p>
@@ -988,7 +1156,29 @@
         <w:rPr>
           <w:rFonts w:asciiTheme="minorHAnsi" w:hAnsiTheme="minorHAnsi" w:cstheme="minorHAnsi"/>
         </w:rPr>
-        <w:t xml:space="preserve">react has hook as useState() to setup state. As argument we pass the initial state. This returns an array with exactly two </w:t>
+        <w:t xml:space="preserve">react has hook as </w:t>
+      </w:r>
+      <w:proofErr w:type="spellStart"/>
+      <w:proofErr w:type="gramStart"/>
+      <w:r>
+        <w:rPr>
+          <w:rFonts w:asciiTheme="minorHAnsi" w:hAnsiTheme="minorHAnsi" w:cstheme="minorHAnsi"/>
+        </w:rPr>
+        <w:t>useState</w:t>
+      </w:r>
+      <w:proofErr w:type="spellEnd"/>
+      <w:r>
+        <w:rPr>
+          <w:rFonts w:asciiTheme="minorHAnsi" w:hAnsiTheme="minorHAnsi" w:cstheme="minorHAnsi"/>
+        </w:rPr>
+        <w:t>(</w:t>
+      </w:r>
+      <w:proofErr w:type="gramEnd"/>
+      <w:r>
+        <w:rPr>
+          <w:rFonts w:asciiTheme="minorHAnsi" w:hAnsiTheme="minorHAnsi" w:cstheme="minorHAnsi"/>
+        </w:rPr>
+        <w:t xml:space="preserve">) to setup state. As argument we pass the initial state. This returns an array with exactly two </w:t>
       </w:r>
       <w:r>
         <w:rPr>
@@ -1000,7 +1190,21 @@
         <w:rPr>
           <w:rFonts w:asciiTheme="minorHAnsi" w:hAnsiTheme="minorHAnsi" w:cstheme="minorHAnsi"/>
         </w:rPr>
-        <w:t xml:space="preserve"> first element is the current element and second element is a function that lets us update the state. Here we can use multiple useState. </w:t>
+        <w:t xml:space="preserve"> first element is the current element and second element is a function that lets us update the state. Here we can use multiple </w:t>
+      </w:r>
+      <w:proofErr w:type="spellStart"/>
+      <w:r>
+        <w:rPr>
+          <w:rFonts w:asciiTheme="minorHAnsi" w:hAnsiTheme="minorHAnsi" w:cstheme="minorHAnsi"/>
+        </w:rPr>
+        <w:t>useState</w:t>
+      </w:r>
+      <w:proofErr w:type="spellEnd"/>
+      <w:r>
+        <w:rPr>
+          <w:rFonts w:asciiTheme="minorHAnsi" w:hAnsiTheme="minorHAnsi" w:cstheme="minorHAnsi"/>
+        </w:rPr>
+        <w:t xml:space="preserve">. </w:t>
       </w:r>
     </w:p>
     <w:p>
@@ -1055,14 +1259,44 @@
         <w:rPr>
           <w:rFonts w:asciiTheme="minorHAnsi" w:hAnsiTheme="minorHAnsi" w:cstheme="minorHAnsi"/>
         </w:rPr>
-        <w:t>Now we can pass an onChanged event listener function for the input field, which in turn will take the value of the input field</w:t>
-      </w:r>
-      <w:r>
-        <w:rPr>
-          <w:rFonts w:asciiTheme="minorHAnsi" w:hAnsiTheme="minorHAnsi" w:cstheme="minorHAnsi"/>
-        </w:rPr>
-        <w:t xml:space="preserve"> via event.target.value</w:t>
-      </w:r>
+        <w:t xml:space="preserve">Now we can pass an </w:t>
+      </w:r>
+      <w:proofErr w:type="spellStart"/>
+      <w:r>
+        <w:rPr>
+          <w:rFonts w:asciiTheme="minorHAnsi" w:hAnsiTheme="minorHAnsi" w:cstheme="minorHAnsi"/>
+        </w:rPr>
+        <w:t>onChanged</w:t>
+      </w:r>
+      <w:proofErr w:type="spellEnd"/>
+      <w:r>
+        <w:rPr>
+          <w:rFonts w:asciiTheme="minorHAnsi" w:hAnsiTheme="minorHAnsi" w:cstheme="minorHAnsi"/>
+        </w:rPr>
+        <w:t xml:space="preserve"> event listener function for the input field, which in turn will take the value of the input field</w:t>
+      </w:r>
+      <w:r>
+        <w:rPr>
+          <w:rFonts w:asciiTheme="minorHAnsi" w:hAnsiTheme="minorHAnsi" w:cstheme="minorHAnsi"/>
+        </w:rPr>
+        <w:t xml:space="preserve"> via </w:t>
+      </w:r>
+      <w:proofErr w:type="spellStart"/>
+      <w:proofErr w:type="gramStart"/>
+      <w:r>
+        <w:rPr>
+          <w:rFonts w:asciiTheme="minorHAnsi" w:hAnsiTheme="minorHAnsi" w:cstheme="minorHAnsi"/>
+        </w:rPr>
+        <w:t>event.target</w:t>
+      </w:r>
+      <w:proofErr w:type="gramEnd"/>
+      <w:r>
+        <w:rPr>
+          <w:rFonts w:asciiTheme="minorHAnsi" w:hAnsiTheme="minorHAnsi" w:cstheme="minorHAnsi"/>
+        </w:rPr>
+        <w:t>.value</w:t>
+      </w:r>
+      <w:proofErr w:type="spellEnd"/>
       <w:r>
         <w:rPr>
           <w:rFonts w:asciiTheme="minorHAnsi" w:hAnsiTheme="minorHAnsi" w:cstheme="minorHAnsi"/>
@@ -1097,11 +1331,19 @@
           <w:rFonts w:asciiTheme="minorHAnsi" w:hAnsiTheme="minorHAnsi" w:cstheme="minorHAnsi"/>
         </w:rPr>
       </w:pPr>
-      <w:r>
-        <w:rPr>
-          <w:rFonts w:asciiTheme="minorHAnsi" w:hAnsiTheme="minorHAnsi" w:cstheme="minorHAnsi"/>
-        </w:rPr>
-        <w:t>So this makes it two way binding, the name is coming from the parent component, but its updating via the input field of child component.</w:t>
+      <w:proofErr w:type="gramStart"/>
+      <w:r>
+        <w:rPr>
+          <w:rFonts w:asciiTheme="minorHAnsi" w:hAnsiTheme="minorHAnsi" w:cstheme="minorHAnsi"/>
+        </w:rPr>
+        <w:t>So</w:t>
+      </w:r>
+      <w:proofErr w:type="gramEnd"/>
+      <w:r>
+        <w:rPr>
+          <w:rFonts w:asciiTheme="minorHAnsi" w:hAnsiTheme="minorHAnsi" w:cstheme="minorHAnsi"/>
+        </w:rPr>
+        <w:t xml:space="preserve"> this makes it two way binding, the name is coming from the parent component, but its updating via the input field of child component.</w:t>
       </w:r>
     </w:p>
     <w:p>

--- a/Front End/React/1. Basics.docx
+++ b/Front End/React/1. Basics.docx
@@ -39,19 +39,11 @@
           <w:rFonts w:asciiTheme="minorHAnsi" w:hAnsiTheme="minorHAnsi" w:cstheme="minorHAnsi"/>
         </w:rPr>
       </w:pPr>
-      <w:proofErr w:type="spellStart"/>
-      <w:r>
-        <w:rPr>
-          <w:rFonts w:asciiTheme="minorHAnsi" w:hAnsiTheme="minorHAnsi" w:cstheme="minorHAnsi"/>
-        </w:rPr>
-        <w:t>npm</w:t>
-      </w:r>
-      <w:proofErr w:type="spellEnd"/>
-      <w:r>
-        <w:rPr>
-          <w:rFonts w:asciiTheme="minorHAnsi" w:hAnsiTheme="minorHAnsi" w:cstheme="minorHAnsi"/>
-        </w:rPr>
-        <w:t xml:space="preserve"> install create-react-app -g</w:t>
+      <w:r>
+        <w:rPr>
+          <w:rFonts w:asciiTheme="minorHAnsi" w:hAnsiTheme="minorHAnsi" w:cstheme="minorHAnsi"/>
+        </w:rPr>
+        <w:t>npm install create-react-app -g</w:t>
       </w:r>
     </w:p>
     <w:p>
@@ -189,7 +181,6 @@
           <w:rFonts w:asciiTheme="minorHAnsi" w:hAnsiTheme="minorHAnsi" w:cstheme="minorHAnsi"/>
         </w:rPr>
       </w:pPr>
-      <w:proofErr w:type="spellStart"/>
       <w:r>
         <w:rPr>
           <w:rFonts w:asciiTheme="minorHAnsi" w:hAnsiTheme="minorHAnsi" w:cstheme="minorHAnsi"/>
@@ -198,7 +189,6 @@
         </w:rPr>
         <w:t>Package.json</w:t>
       </w:r>
-      <w:proofErr w:type="spellEnd"/>
       <w:r>
         <w:rPr>
           <w:rFonts w:asciiTheme="minorHAnsi" w:hAnsiTheme="minorHAnsi" w:cstheme="minorHAnsi"/>
@@ -243,23 +233,13 @@
           <w:rFonts w:asciiTheme="minorHAnsi" w:hAnsiTheme="minorHAnsi" w:cstheme="minorHAnsi"/>
         </w:rPr>
       </w:pPr>
-      <w:proofErr w:type="spellStart"/>
       <w:r>
         <w:rPr>
           <w:rFonts w:asciiTheme="minorHAnsi" w:hAnsiTheme="minorHAnsi" w:cstheme="minorHAnsi"/>
           <w:b/>
           <w:bCs/>
         </w:rPr>
-        <w:t>Manifest.json</w:t>
-      </w:r>
-      <w:proofErr w:type="spellEnd"/>
-      <w:r>
-        <w:rPr>
-          <w:rFonts w:asciiTheme="minorHAnsi" w:hAnsiTheme="minorHAnsi" w:cstheme="minorHAnsi"/>
-          <w:b/>
-          <w:bCs/>
-        </w:rPr>
-        <w:t xml:space="preserve"> </w:t>
+        <w:t xml:space="preserve">Manifest.json </w:t>
       </w:r>
       <w:r>
         <w:rPr>
@@ -519,57 +499,19 @@
         </w:rPr>
         <w:t xml:space="preserve">The </w:t>
       </w:r>
-      <w:proofErr w:type="spellStart"/>
       <w:r>
         <w:rPr>
           <w:rFonts w:asciiTheme="minorHAnsi" w:hAnsiTheme="minorHAnsi" w:cstheme="minorHAnsi"/>
           <w:b/>
           <w:bCs/>
         </w:rPr>
-        <w:t>React.createElement</w:t>
-      </w:r>
-      <w:proofErr w:type="spellEnd"/>
-      <w:r>
-        <w:rPr>
-          <w:rFonts w:asciiTheme="minorHAnsi" w:hAnsiTheme="minorHAnsi" w:cstheme="minorHAnsi"/>
-          <w:b/>
-          <w:bCs/>
-        </w:rPr>
-        <w:t>(types, [props], […children])</w:t>
-      </w:r>
-      <w:r>
-        <w:rPr>
-          <w:rFonts w:asciiTheme="minorHAnsi" w:hAnsiTheme="minorHAnsi" w:cstheme="minorHAnsi"/>
-        </w:rPr>
-        <w:t xml:space="preserve"> takes three arguments (at least). We can nest more </w:t>
-      </w:r>
-      <w:proofErr w:type="spellStart"/>
-      <w:r>
-        <w:rPr>
-          <w:rFonts w:asciiTheme="minorHAnsi" w:hAnsiTheme="minorHAnsi" w:cstheme="minorHAnsi"/>
-        </w:rPr>
-        <w:t>createElement</w:t>
-      </w:r>
-      <w:proofErr w:type="spellEnd"/>
-      <w:r>
-        <w:rPr>
-          <w:rFonts w:asciiTheme="minorHAnsi" w:hAnsiTheme="minorHAnsi" w:cstheme="minorHAnsi"/>
-        </w:rPr>
-        <w:t xml:space="preserve"> inside the children to make react app. But that is lot of hassle, in this case JSX helps with the syntax conversion. It has some limitations as well. For example, we can’t use class inside JSX cause it’s a reserved keyword in JavaScript. Instead, we use </w:t>
-      </w:r>
-      <w:proofErr w:type="spellStart"/>
-      <w:r>
-        <w:rPr>
-          <w:rFonts w:asciiTheme="minorHAnsi" w:hAnsiTheme="minorHAnsi" w:cstheme="minorHAnsi"/>
-        </w:rPr>
-        <w:t>className</w:t>
-      </w:r>
-      <w:proofErr w:type="spellEnd"/>
-      <w:r>
-        <w:rPr>
-          <w:rFonts w:asciiTheme="minorHAnsi" w:hAnsiTheme="minorHAnsi" w:cstheme="minorHAnsi"/>
-        </w:rPr>
-        <w:t>. Another restriction is it can have only on root element.</w:t>
+        <w:t>React.createElement(types, [props], […children])</w:t>
+      </w:r>
+      <w:r>
+        <w:rPr>
+          <w:rFonts w:asciiTheme="minorHAnsi" w:hAnsiTheme="minorHAnsi" w:cstheme="minorHAnsi"/>
+        </w:rPr>
+        <w:t xml:space="preserve"> takes three arguments (at least). We can nest more createElement inside the children to make react app. But that is lot of hassle, in this case JSX helps with the syntax conversion. It has some limitations as well. For example, we can’t use class inside JSX cause it’s a reserved keyword in JavaScript. Instead, we use className. Another restriction is it can have only on root element.</w:t>
       </w:r>
       <w:r>
         <w:rPr>
@@ -823,23 +765,7 @@
         <w:rPr>
           <w:rFonts w:asciiTheme="minorHAnsi" w:hAnsiTheme="minorHAnsi" w:cstheme="minorHAnsi"/>
         </w:rPr>
-        <w:t xml:space="preserve"> as well which can be accessed as </w:t>
-      </w:r>
-      <w:proofErr w:type="spellStart"/>
-      <w:proofErr w:type="gramStart"/>
-      <w:r>
-        <w:rPr>
-          <w:rFonts w:asciiTheme="minorHAnsi" w:hAnsiTheme="minorHAnsi" w:cstheme="minorHAnsi"/>
-        </w:rPr>
-        <w:t>props.children</w:t>
-      </w:r>
-      <w:proofErr w:type="spellEnd"/>
-      <w:proofErr w:type="gramEnd"/>
-      <w:r>
-        <w:rPr>
-          <w:rFonts w:asciiTheme="minorHAnsi" w:hAnsiTheme="minorHAnsi" w:cstheme="minorHAnsi"/>
-        </w:rPr>
-        <w:t xml:space="preserve">. </w:t>
+        <w:t xml:space="preserve"> as well which can be accessed as props.children. </w:t>
       </w:r>
       <w:r>
         <w:rPr>
@@ -912,7 +838,6 @@
           <w:rFonts w:asciiTheme="minorHAnsi" w:hAnsiTheme="minorHAnsi" w:cstheme="minorHAnsi"/>
         </w:rPr>
       </w:pPr>
-      <w:proofErr w:type="gramStart"/>
       <w:r>
         <w:rPr>
           <w:rFonts w:asciiTheme="minorHAnsi" w:hAnsiTheme="minorHAnsi" w:cstheme="minorHAnsi"/>
@@ -920,23 +845,8 @@
           <w:bCs/>
         </w:rPr>
         <w:lastRenderedPageBreak/>
-        <w:t xml:space="preserve">State </w:t>
-      </w:r>
-      <w:r>
-        <w:rPr>
-          <w:rFonts w:asciiTheme="minorHAnsi" w:hAnsiTheme="minorHAnsi" w:cstheme="minorHAnsi"/>
-          <w:b/>
-          <w:bCs/>
-        </w:rPr>
-        <w:t xml:space="preserve"> </w:t>
-      </w:r>
-      <w:r>
-        <w:rPr>
-          <w:rFonts w:asciiTheme="minorHAnsi" w:hAnsiTheme="minorHAnsi" w:cstheme="minorHAnsi"/>
-        </w:rPr>
-        <w:t>property</w:t>
-      </w:r>
-      <w:proofErr w:type="gramEnd"/>
+        <w:t>State property</w:t>
+      </w:r>
       <w:r>
         <w:rPr>
           <w:rFonts w:asciiTheme="minorHAnsi" w:hAnsiTheme="minorHAnsi" w:cstheme="minorHAnsi"/>
@@ -997,76 +907,42 @@
         <w:rPr>
           <w:rFonts w:asciiTheme="minorHAnsi" w:hAnsiTheme="minorHAnsi" w:cstheme="minorHAnsi"/>
         </w:rPr>
-        <w:t xml:space="preserve"> for buttons can be done with </w:t>
-      </w:r>
-      <w:proofErr w:type="spellStart"/>
-      <w:r>
-        <w:rPr>
-          <w:rFonts w:asciiTheme="minorHAnsi" w:hAnsiTheme="minorHAnsi" w:cstheme="minorHAnsi"/>
-        </w:rPr>
-        <w:t>onClick</w:t>
-      </w:r>
-      <w:proofErr w:type="spellEnd"/>
-      <w:r>
-        <w:rPr>
-          <w:rFonts w:asciiTheme="minorHAnsi" w:hAnsiTheme="minorHAnsi" w:cstheme="minorHAnsi"/>
-        </w:rPr>
-        <w:t xml:space="preserve"> property. This is usually a function. Inside the function we can change state using the </w:t>
-      </w:r>
-      <w:proofErr w:type="spellStart"/>
-      <w:proofErr w:type="gramStart"/>
+        <w:t xml:space="preserve"> for buttons can be done with onClick property. This is usually a function. Inside the function we can change state using the </w:t>
+      </w:r>
       <w:r>
         <w:rPr>
           <w:rFonts w:asciiTheme="minorHAnsi" w:hAnsiTheme="minorHAnsi" w:cstheme="minorHAnsi"/>
           <w:b/>
           <w:bCs/>
         </w:rPr>
-        <w:t>setState</w:t>
-      </w:r>
-      <w:proofErr w:type="spellEnd"/>
+        <w:t>setState()</w:t>
+      </w:r>
+      <w:r>
+        <w:rPr>
+          <w:rFonts w:asciiTheme="minorHAnsi" w:hAnsiTheme="minorHAnsi" w:cstheme="minorHAnsi"/>
+        </w:rPr>
+        <w:t>method. It takes an object as argument. When this function execute it will look for which part of the state is mutated and it will update that part only. It will not change other states.</w:t>
+      </w:r>
+    </w:p>
+    <w:p>
+      <w:pPr>
+        <w:pStyle w:val="ListParagraph"/>
+        <w:rPr>
+          <w:rFonts w:asciiTheme="minorHAnsi" w:hAnsiTheme="minorHAnsi" w:cstheme="minorHAnsi"/>
+        </w:rPr>
+      </w:pPr>
+      <w:r>
+        <w:rPr>
+          <w:rFonts w:asciiTheme="minorHAnsi" w:hAnsiTheme="minorHAnsi" w:cstheme="minorHAnsi"/>
+        </w:rPr>
+        <w:t>[</w:t>
+      </w:r>
       <w:r>
         <w:rPr>
           <w:rFonts w:asciiTheme="minorHAnsi" w:hAnsiTheme="minorHAnsi" w:cstheme="minorHAnsi"/>
           <w:b/>
           <w:bCs/>
         </w:rPr>
-        <w:t>(</w:t>
-      </w:r>
-      <w:proofErr w:type="gramEnd"/>
-      <w:r>
-        <w:rPr>
-          <w:rFonts w:asciiTheme="minorHAnsi" w:hAnsiTheme="minorHAnsi" w:cstheme="minorHAnsi"/>
-          <w:b/>
-          <w:bCs/>
-        </w:rPr>
-        <w:t>)</w:t>
-      </w:r>
-      <w:r>
-        <w:rPr>
-          <w:rFonts w:asciiTheme="minorHAnsi" w:hAnsiTheme="minorHAnsi" w:cstheme="minorHAnsi"/>
-        </w:rPr>
-        <w:t>method. It takes an object as argument. When this function execute it will look for which part of the state is mutated and it will update that part only. It will not change other states.</w:t>
-      </w:r>
-    </w:p>
-    <w:p>
-      <w:pPr>
-        <w:pStyle w:val="ListParagraph"/>
-        <w:rPr>
-          <w:rFonts w:asciiTheme="minorHAnsi" w:hAnsiTheme="minorHAnsi" w:cstheme="minorHAnsi"/>
-        </w:rPr>
-      </w:pPr>
-      <w:r>
-        <w:rPr>
-          <w:rFonts w:asciiTheme="minorHAnsi" w:hAnsiTheme="minorHAnsi" w:cstheme="minorHAnsi"/>
-        </w:rPr>
-        <w:t>[</w:t>
-      </w:r>
-      <w:r>
-        <w:rPr>
-          <w:rFonts w:asciiTheme="minorHAnsi" w:hAnsiTheme="minorHAnsi" w:cstheme="minorHAnsi"/>
-          <w:b/>
-          <w:bCs/>
-        </w:rPr>
         <w:t>note</w:t>
       </w:r>
       <w:r>
@@ -1075,16 +951,12 @@
         </w:rPr>
         <w:t xml:space="preserve">: this is asynchronous function, so we </w:t>
       </w:r>
-      <w:proofErr w:type="spellStart"/>
-      <w:proofErr w:type="gramStart"/>
-      <w:r>
-        <w:rPr>
-          <w:rFonts w:asciiTheme="minorHAnsi" w:hAnsiTheme="minorHAnsi" w:cstheme="minorHAnsi"/>
-        </w:rPr>
-        <w:t>cant</w:t>
-      </w:r>
-      <w:proofErr w:type="spellEnd"/>
-      <w:proofErr w:type="gramEnd"/>
+      <w:r>
+        <w:rPr>
+          <w:rFonts w:asciiTheme="minorHAnsi" w:hAnsiTheme="minorHAnsi" w:cstheme="minorHAnsi"/>
+        </w:rPr>
+        <w:t>can’t</w:t>
+      </w:r>
       <w:r>
         <w:rPr>
           <w:rFonts w:asciiTheme="minorHAnsi" w:hAnsiTheme="minorHAnsi" w:cstheme="minorHAnsi"/>
@@ -1102,35 +974,7 @@
         <w:rPr>
           <w:rFonts w:asciiTheme="minorHAnsi" w:hAnsiTheme="minorHAnsi" w:cstheme="minorHAnsi"/>
         </w:rPr>
-        <w:t xml:space="preserve"> parameter of the </w:t>
-      </w:r>
-      <w:proofErr w:type="spellStart"/>
-      <w:r>
-        <w:rPr>
-          <w:rFonts w:asciiTheme="minorHAnsi" w:hAnsiTheme="minorHAnsi" w:cstheme="minorHAnsi"/>
-        </w:rPr>
-        <w:t>setstate</w:t>
-      </w:r>
-      <w:proofErr w:type="spellEnd"/>
-      <w:r>
-        <w:rPr>
-          <w:rFonts w:asciiTheme="minorHAnsi" w:hAnsiTheme="minorHAnsi" w:cstheme="minorHAnsi"/>
-        </w:rPr>
-        <w:t xml:space="preserve"> method. This is a callback function which will run after the </w:t>
-      </w:r>
-      <w:proofErr w:type="spellStart"/>
-      <w:r>
-        <w:rPr>
-          <w:rFonts w:asciiTheme="minorHAnsi" w:hAnsiTheme="minorHAnsi" w:cstheme="minorHAnsi"/>
-        </w:rPr>
-        <w:t>setstate</w:t>
-      </w:r>
-      <w:proofErr w:type="spellEnd"/>
-      <w:r>
-        <w:rPr>
-          <w:rFonts w:asciiTheme="minorHAnsi" w:hAnsiTheme="minorHAnsi" w:cstheme="minorHAnsi"/>
-        </w:rPr>
-        <w:t xml:space="preserve"> asynchronous function is done]</w:t>
+        <w:t xml:space="preserve"> parameter of the setstate method. This is a callback function which will run after the setstate asynchronous function is done]</w:t>
       </w:r>
     </w:p>
     <w:p>
@@ -1156,29 +1000,7 @@
         <w:rPr>
           <w:rFonts w:asciiTheme="minorHAnsi" w:hAnsiTheme="minorHAnsi" w:cstheme="minorHAnsi"/>
         </w:rPr>
-        <w:t xml:space="preserve">react has hook as </w:t>
-      </w:r>
-      <w:proofErr w:type="spellStart"/>
-      <w:proofErr w:type="gramStart"/>
-      <w:r>
-        <w:rPr>
-          <w:rFonts w:asciiTheme="minorHAnsi" w:hAnsiTheme="minorHAnsi" w:cstheme="minorHAnsi"/>
-        </w:rPr>
-        <w:t>useState</w:t>
-      </w:r>
-      <w:proofErr w:type="spellEnd"/>
-      <w:r>
-        <w:rPr>
-          <w:rFonts w:asciiTheme="minorHAnsi" w:hAnsiTheme="minorHAnsi" w:cstheme="minorHAnsi"/>
-        </w:rPr>
-        <w:t>(</w:t>
-      </w:r>
-      <w:proofErr w:type="gramEnd"/>
-      <w:r>
-        <w:rPr>
-          <w:rFonts w:asciiTheme="minorHAnsi" w:hAnsiTheme="minorHAnsi" w:cstheme="minorHAnsi"/>
-        </w:rPr>
-        <w:t xml:space="preserve">) to setup state. As argument we pass the initial state. This returns an array with exactly two </w:t>
+        <w:t xml:space="preserve">react has hook as useState() to setup state. As argument we pass the initial state. This returns an array with exactly two </w:t>
       </w:r>
       <w:r>
         <w:rPr>
@@ -1190,21 +1012,7 @@
         <w:rPr>
           <w:rFonts w:asciiTheme="minorHAnsi" w:hAnsiTheme="minorHAnsi" w:cstheme="minorHAnsi"/>
         </w:rPr>
-        <w:t xml:space="preserve"> first element is the current element and second element is a function that lets us update the state. Here we can use multiple </w:t>
-      </w:r>
-      <w:proofErr w:type="spellStart"/>
-      <w:r>
-        <w:rPr>
-          <w:rFonts w:asciiTheme="minorHAnsi" w:hAnsiTheme="minorHAnsi" w:cstheme="minorHAnsi"/>
-        </w:rPr>
-        <w:t>useState</w:t>
-      </w:r>
-      <w:proofErr w:type="spellEnd"/>
-      <w:r>
-        <w:rPr>
-          <w:rFonts w:asciiTheme="minorHAnsi" w:hAnsiTheme="minorHAnsi" w:cstheme="minorHAnsi"/>
-        </w:rPr>
-        <w:t xml:space="preserve">. </w:t>
+        <w:t xml:space="preserve"> first element is the current element and second element is a function that lets us update the state. Here we can use multiple useState. </w:t>
       </w:r>
     </w:p>
     <w:p>
@@ -1237,66 +1045,60 @@
         <w:rPr>
           <w:rFonts w:asciiTheme="minorHAnsi" w:hAnsiTheme="minorHAnsi" w:cstheme="minorHAnsi"/>
         </w:rPr>
-        <w:t>: For example, let’s say a component person output a paragraph with name and has an input field. The paragraph name is displayed with {props.name} which comes from the state of the component that called this person component.</w:t>
-      </w:r>
-    </w:p>
-    <w:p>
-      <w:pPr>
-        <w:pStyle w:val="ListParagraph"/>
-        <w:rPr>
-          <w:rFonts w:asciiTheme="minorHAnsi" w:hAnsiTheme="minorHAnsi" w:cstheme="minorHAnsi"/>
-        </w:rPr>
-      </w:pPr>
-    </w:p>
-    <w:p>
-      <w:pPr>
-        <w:pStyle w:val="ListParagraph"/>
-        <w:rPr>
-          <w:rFonts w:asciiTheme="minorHAnsi" w:hAnsiTheme="minorHAnsi" w:cstheme="minorHAnsi"/>
-        </w:rPr>
-      </w:pPr>
-      <w:r>
-        <w:rPr>
-          <w:rFonts w:asciiTheme="minorHAnsi" w:hAnsiTheme="minorHAnsi" w:cstheme="minorHAnsi"/>
-        </w:rPr>
-        <w:t xml:space="preserve">Now we can pass an </w:t>
-      </w:r>
-      <w:proofErr w:type="spellStart"/>
-      <w:r>
-        <w:rPr>
-          <w:rFonts w:asciiTheme="minorHAnsi" w:hAnsiTheme="minorHAnsi" w:cstheme="minorHAnsi"/>
-        </w:rPr>
-        <w:t>onChanged</w:t>
-      </w:r>
-      <w:proofErr w:type="spellEnd"/>
-      <w:r>
-        <w:rPr>
-          <w:rFonts w:asciiTheme="minorHAnsi" w:hAnsiTheme="minorHAnsi" w:cstheme="minorHAnsi"/>
-        </w:rPr>
-        <w:t xml:space="preserve"> event listener function for the input field, which in turn will take the value of the input field</w:t>
-      </w:r>
-      <w:r>
-        <w:rPr>
-          <w:rFonts w:asciiTheme="minorHAnsi" w:hAnsiTheme="minorHAnsi" w:cstheme="minorHAnsi"/>
-        </w:rPr>
-        <w:t xml:space="preserve"> via </w:t>
-      </w:r>
-      <w:proofErr w:type="spellStart"/>
-      <w:proofErr w:type="gramStart"/>
-      <w:r>
-        <w:rPr>
-          <w:rFonts w:asciiTheme="minorHAnsi" w:hAnsiTheme="minorHAnsi" w:cstheme="minorHAnsi"/>
-        </w:rPr>
-        <w:t>event.target</w:t>
-      </w:r>
-      <w:proofErr w:type="gramEnd"/>
-      <w:r>
-        <w:rPr>
-          <w:rFonts w:asciiTheme="minorHAnsi" w:hAnsiTheme="minorHAnsi" w:cstheme="minorHAnsi"/>
-        </w:rPr>
-        <w:t>.value</w:t>
-      </w:r>
-      <w:proofErr w:type="spellEnd"/>
+        <w:t xml:space="preserve">: For example, let’s say a component person output a paragraph with name and has an input field. The paragraph name is displayed with {props.name} which comes from the state of the </w:t>
+      </w:r>
+      <w:r>
+        <w:rPr>
+          <w:rFonts w:asciiTheme="minorHAnsi" w:hAnsiTheme="minorHAnsi" w:cstheme="minorHAnsi"/>
+        </w:rPr>
+        <w:t xml:space="preserve">parent </w:t>
+      </w:r>
+      <w:r>
+        <w:rPr>
+          <w:rFonts w:asciiTheme="minorHAnsi" w:hAnsiTheme="minorHAnsi" w:cstheme="minorHAnsi"/>
+        </w:rPr>
+        <w:t>component</w:t>
+      </w:r>
+      <w:r>
+        <w:rPr>
+          <w:rFonts w:asciiTheme="minorHAnsi" w:hAnsiTheme="minorHAnsi" w:cstheme="minorHAnsi"/>
+        </w:rPr>
+        <w:t xml:space="preserve"> of</w:t>
+      </w:r>
+      <w:r>
+        <w:rPr>
+          <w:rFonts w:asciiTheme="minorHAnsi" w:hAnsiTheme="minorHAnsi" w:cstheme="minorHAnsi"/>
+        </w:rPr>
+        <w:t xml:space="preserve"> person component.</w:t>
+      </w:r>
+    </w:p>
+    <w:p>
+      <w:pPr>
+        <w:pStyle w:val="ListParagraph"/>
+        <w:rPr>
+          <w:rFonts w:asciiTheme="minorHAnsi" w:hAnsiTheme="minorHAnsi" w:cstheme="minorHAnsi"/>
+        </w:rPr>
+      </w:pPr>
+    </w:p>
+    <w:p>
+      <w:pPr>
+        <w:pStyle w:val="ListParagraph"/>
+        <w:rPr>
+          <w:rFonts w:asciiTheme="minorHAnsi" w:hAnsiTheme="minorHAnsi" w:cstheme="minorHAnsi"/>
+        </w:rPr>
+      </w:pPr>
+      <w:r>
+        <w:rPr>
+          <w:rFonts w:asciiTheme="minorHAnsi" w:hAnsiTheme="minorHAnsi" w:cstheme="minorHAnsi"/>
+        </w:rPr>
+        <w:t>Now we can pass an onChanged event listener function for the input field, which in turn will take the value of the input field</w:t>
+      </w:r>
+      <w:r>
+        <w:rPr>
+          <w:rFonts w:asciiTheme="minorHAnsi" w:hAnsiTheme="minorHAnsi" w:cstheme="minorHAnsi"/>
+        </w:rPr>
+        <w:t xml:space="preserve"> via event.target.value</w:t>
+      </w:r>
       <w:r>
         <w:rPr>
           <w:rFonts w:asciiTheme="minorHAnsi" w:hAnsiTheme="minorHAnsi" w:cstheme="minorHAnsi"/>
@@ -1331,19 +1133,11 @@
           <w:rFonts w:asciiTheme="minorHAnsi" w:hAnsiTheme="minorHAnsi" w:cstheme="minorHAnsi"/>
         </w:rPr>
       </w:pPr>
-      <w:proofErr w:type="gramStart"/>
-      <w:r>
-        <w:rPr>
-          <w:rFonts w:asciiTheme="minorHAnsi" w:hAnsiTheme="minorHAnsi" w:cstheme="minorHAnsi"/>
-        </w:rPr>
-        <w:t>So</w:t>
-      </w:r>
-      <w:proofErr w:type="gramEnd"/>
-      <w:r>
-        <w:rPr>
-          <w:rFonts w:asciiTheme="minorHAnsi" w:hAnsiTheme="minorHAnsi" w:cstheme="minorHAnsi"/>
-        </w:rPr>
-        <w:t xml:space="preserve"> this makes it two way binding, the name is coming from the parent component, but its updating via the input field of child component.</w:t>
+      <w:r>
+        <w:rPr>
+          <w:rFonts w:asciiTheme="minorHAnsi" w:hAnsiTheme="minorHAnsi" w:cstheme="minorHAnsi"/>
+        </w:rPr>
+        <w:t>So this makes it two way binding, the name is coming from the parent component, but its updating via the input field of child component.</w:t>
       </w:r>
     </w:p>
     <w:p>
